--- a/Cap1.docx
+++ b/Cap1.docx
@@ -1961,6 +1961,7 @@
           </w:pPr>
           <w:bookmarkStart w:id="3" w:name="_Toc151052592"/>
           <w:r>
+            <w:lastRenderedPageBreak/>
             <w:t>Esquemas</w:t>
           </w:r>
           <w:bookmarkEnd w:id="3"/>
@@ -2047,16 +2048,7 @@
         <w:t>ADN</w:t>
       </w:r>
       <w:r>
-        <w:t xml:space="preserve"> (</w:t>
-      </w:r>
-      <w:r>
-        <w:t>Ácido Desoxirribonucleico</w:t>
-      </w:r>
-      <w:r>
-        <w:t xml:space="preserve">): </w:t>
-      </w:r>
-      <w:r>
-        <w:t>El ADN es una molécula que contiene la información genética de los seres vivos. Es una cadena larga y en forma de doble hélice que se encuentra en el núcleo de las células</w:t>
+        <w:t xml:space="preserve"> (Ácido Desoxirribonucleico): El ADN es una molécula que contiene la información genética de los seres vivos. Es una cadena larga y en forma de doble hélice que se encuentra en el núcleo de las células</w:t>
       </w:r>
     </w:p>
     <w:p>
@@ -2074,10 +2066,7 @@
         <w:t xml:space="preserve"> </w:t>
       </w:r>
       <w:r>
-        <w:t>(Organismos Genéticamente Modificados)</w:t>
-      </w:r>
-      <w:r>
-        <w:t>:</w:t>
+        <w:t>(Organismos Genéticamente Modificados):</w:t>
       </w:r>
       <w:r>
         <w:t xml:space="preserve"> </w:t>
@@ -2095,16 +2084,7 @@
         </w:numPr>
       </w:pPr>
       <w:r>
-        <w:t>UV-VIS</w:t>
-      </w:r>
-      <w:r>
-        <w:t>(</w:t>
-      </w:r>
-      <w:r>
-        <w:t>Ultravioleta-Visible</w:t>
-      </w:r>
-      <w:r>
-        <w:t>):</w:t>
+        <w:t>UV-VIS(Ultravioleta-Visible):</w:t>
       </w:r>
       <w:r>
         <w:t xml:space="preserve"> </w:t>
@@ -2196,7 +2176,6 @@
       <w:bookmarkStart w:id="7" w:name="_Toc150774523"/>
       <w:bookmarkStart w:id="8" w:name="_Toc151052595"/>
       <w:r>
-        <w:lastRenderedPageBreak/>
         <w:t xml:space="preserve">1.1 </w:t>
       </w:r>
       <w:r>
@@ -2228,7 +2207,14 @@
         <w:rPr>
           <w:lang w:val="es-CU" w:eastAsia="es-CU"/>
         </w:rPr>
-        <w:t>La ganadería también desempeña un papel importante en el sector agrícola cubano. La cría de ganado, incluyendo bovino, porcino y avícola, complementa la producción agrícola y contribuye a garantizar la seguridad alimentaria del país. La producción de carne, leche y huevos abastece la demanda interna, reduciendo la dependencia de las importaciones y fortaleciendo la autonomía alimentaria.</w:t>
+        <w:t xml:space="preserve">La ganadería también desempeña un papel importante en el sector agrícola cubano. La cría de ganado, incluyendo bovino, porcino y avícola, complementa la producción agrícola y contribuye a garantizar la seguridad alimentaria del país. La producción de carne, leche y huevos abastece la demanda interna, </w:t>
+      </w:r>
+      <w:r>
+        <w:rPr>
+          <w:lang w:val="es-CU" w:eastAsia="es-CU"/>
+        </w:rPr>
+        <w:lastRenderedPageBreak/>
+        <w:t>reduciendo la dependencia de las importaciones y fortaleciendo la autonomía alimentaria.</w:t>
       </w:r>
     </w:p>
     <w:p>
@@ -2484,7 +2470,6 @@
         <w:rPr>
           <w:b/>
         </w:rPr>
-        <w:lastRenderedPageBreak/>
         <w:t>Fuente de nutrientes esenciales</w:t>
       </w:r>
       <w:r>
@@ -2557,6 +2542,7 @@
         <w:rPr>
           <w:b/>
         </w:rPr>
+        <w:lastRenderedPageBreak/>
         <w:t>Impulso al neurodesarrollo</w:t>
       </w:r>
       <w:r>
@@ -2681,86 +2667,98 @@
         <w:rPr>
           <w:lang w:val="es-CU" w:eastAsia="es-CU"/>
         </w:rPr>
-        <w:t>La adulteración de la leche es un problema generalizado que afecta a varios países, incluyendo Cuba. Esta práctica consiste en añadir sustancias no permitidas o diluir la leche con agua u otros líquidos con el fin de aumentar el volumen y obtener mayores ganancias económicas. Sin embargo, esta actividad fraudulenta compromete la calidad y seguridad de la leche, ya que puede contener sustancias perjudiciales para la salud.</w:t>
+        <w:t xml:space="preserve">La adulteración de la leche es un problema generalizado que afecta a varios países, incluyendo Cuba. Esta práctica consiste en añadir sustancias no permitidas o diluir la leche con agua u otros líquidos con el fin de aumentar el </w:t>
       </w:r>
       <w:r>
         <w:rPr>
           <w:lang w:val="es-CU" w:eastAsia="es-CU"/>
         </w:rPr>
+        <w:t>volumen</w:t>
+      </w:r>
+      <w:r>
+        <w:rPr>
+          <w:lang w:val="es-CU" w:eastAsia="es-CU"/>
+        </w:rPr>
+        <w:t xml:space="preserve"> y obtener mayores ganancias económicas. Sin embargo, esta actividad fraudulenta compromete la calidad y seguridad de la leche, ya que puede contener sustancias perjudiciales para la salud.</w:t>
+      </w:r>
+      <w:r>
+        <w:rPr>
+          <w:lang w:val="es-CU" w:eastAsia="es-CU"/>
+        </w:rPr>
         <w:t xml:space="preserve"> </w:t>
       </w:r>
       <w:r>
         <w:rPr>
           <w:lang w:val="es-CU" w:eastAsia="es-CU"/>
         </w:rPr>
-        <w:t xml:space="preserve">Detectar las adulteraciones se ha vuelto cada vez más difícil, ya que las sustancias </w:t>
+        <w:t>Detectar las adulteraciones se ha vuelto cada vez más difícil, ya que las sustancias utilizadas tienen una composición muy similar a la leche original. Por lo tanto, es necesario contar con métodos más selectivos y específicos para poder identificar los adulterantes de manera efectiva</w:t>
       </w:r>
       <w:r>
         <w:rPr>
           <w:lang w:val="es-CU" w:eastAsia="es-CU"/>
         </w:rPr>
+        <w:fldChar w:fldCharType="begin"/>
+      </w:r>
+      <w:r>
+        <w:rPr>
+          <w:lang w:val="es-CU" w:eastAsia="es-CU"/>
+        </w:rPr>
+        <w:instrText xml:space="preserve"> ADDIN ZOTERO_ITEM CSL_CITATION {"citationID":"Nnh7YhWO","properties":{"formattedCitation":"(7)","plainCitation":"(7)","noteIndex":0},"citationItems":[{"id":93,"uris":["http://zotero.org/users/local/VnSabxvy/items/RP6B2VSD"],"itemData":{"id":93,"type":"webpage","title":"MELAMINA. UN PROBLEMA POTENCIAL PARA LA SALUD ANIMAL Y HUMANA COMO ADULTERANTE EN LOS ALIMENTOS CON ÉNFASIS EN LA LECHE","URL":"http://scielo.sld.cu/scielo.php?script=sci_arttext&amp;pid=S0253-570X2010000100003","accessed":{"date-parts":[["2023",11,16]]}}}],"schema":"https://github.com/citation-style-language/schema/raw/master/csl-citation.json"} </w:instrText>
+      </w:r>
+      <w:r>
+        <w:rPr>
+          <w:lang w:val="es-CU" w:eastAsia="es-CU"/>
+        </w:rPr>
+        <w:fldChar w:fldCharType="separate"/>
+      </w:r>
+      <w:r>
+        <w:rPr>
+          <w:rFonts w:cs="Arial"/>
+        </w:rPr>
+        <w:t>(7)</w:t>
+      </w:r>
+      <w:r>
+        <w:rPr>
+          <w:lang w:val="es-CU" w:eastAsia="es-CU"/>
+        </w:rPr>
+        <w:fldChar w:fldCharType="end"/>
+      </w:r>
+      <w:r>
+        <w:t xml:space="preserve">. </w:t>
+      </w:r>
+    </w:p>
+    <w:p>
+      <w:pPr>
+        <w:rPr>
+          <w:lang w:val="es-CU" w:eastAsia="es-CU"/>
+        </w:rPr>
+      </w:pPr>
+      <w:bookmarkStart w:id="13" w:name="_Toc150774526"/>
+      <w:r>
+        <w:rPr>
+          <w:lang w:val="es-CU" w:eastAsia="es-CU"/>
+        </w:rPr>
+        <w:t>La adulteración de la leche conlleva riesgos significativos, entre ellos la introducción de sustancias perjudiciales para la salud. Uno de los ingredientes más comunes utilizados en este proceso es el almidón, el cual tiene un alto índice glucémico. El consumo excesivo de almidón puede elevar los niveles de glucosa en sangre, lo que representa un peligro para las personas con diabetes y otros trastornos metabólicos.</w:t>
+      </w:r>
+    </w:p>
+    <w:p>
+      <w:pPr>
+        <w:rPr>
+          <w:lang w:val="es-CU" w:eastAsia="es-CU"/>
+        </w:rPr>
+      </w:pPr>
+      <w:r>
+        <w:rPr>
+          <w:lang w:val="es-CU" w:eastAsia="es-CU"/>
+        </w:rPr>
+        <w:t xml:space="preserve">La dilución de la leche con agua u otros líquidos también supone un riesgo. Esta práctica no solo reduce el valor nutricional de la leche, sino que también aumenta la posibilidad de contaminación microbiológica. El agua utilizada en la </w:t>
+      </w:r>
+      <w:r>
+        <w:rPr>
+          <w:lang w:val="es-CU" w:eastAsia="es-CU"/>
+        </w:rPr>
         <w:lastRenderedPageBreak/>
-        <w:t>utilizadas tienen una composición muy similar a la leche original. Por lo tanto, es necesario contar con métodos más selectivos y específicos para poder identificar los adulterantes de manera efectiva</w:t>
-      </w:r>
-      <w:r>
-        <w:rPr>
-          <w:lang w:val="es-CU" w:eastAsia="es-CU"/>
-        </w:rPr>
-        <w:fldChar w:fldCharType="begin"/>
-      </w:r>
-      <w:r>
-        <w:rPr>
-          <w:lang w:val="es-CU" w:eastAsia="es-CU"/>
-        </w:rPr>
-        <w:instrText xml:space="preserve"> ADDIN ZOTERO_ITEM CSL_CITATION {"citationID":"Nnh7YhWO","properties":{"formattedCitation":"(7)","plainCitation":"(7)","noteIndex":0},"citationItems":[{"id":93,"uris":["http://zotero.org/users/local/VnSabxvy/items/RP6B2VSD"],"itemData":{"id":93,"type":"webpage","title":"MELAMINA. UN PROBLEMA POTENCIAL PARA LA SALUD ANIMAL Y HUMANA COMO ADULTERANTE EN LOS ALIMENTOS CON ÉNFASIS EN LA LECHE","URL":"http://scielo.sld.cu/scielo.php?script=sci_arttext&amp;pid=S0253-570X2010000100003","accessed":{"date-parts":[["2023",11,16]]}}}],"schema":"https://github.com/citation-style-language/schema/raw/master/csl-citation.json"} </w:instrText>
-      </w:r>
-      <w:r>
-        <w:rPr>
-          <w:lang w:val="es-CU" w:eastAsia="es-CU"/>
-        </w:rPr>
-        <w:fldChar w:fldCharType="separate"/>
-      </w:r>
-      <w:r>
-        <w:rPr>
-          <w:rFonts w:cs="Arial"/>
-        </w:rPr>
-        <w:t>(7)</w:t>
-      </w:r>
-      <w:r>
-        <w:rPr>
-          <w:lang w:val="es-CU" w:eastAsia="es-CU"/>
-        </w:rPr>
-        <w:fldChar w:fldCharType="end"/>
-      </w:r>
-      <w:r>
-        <w:t xml:space="preserve">. </w:t>
-      </w:r>
-    </w:p>
-    <w:p>
-      <w:pPr>
-        <w:rPr>
-          <w:lang w:val="es-CU" w:eastAsia="es-CU"/>
-        </w:rPr>
-      </w:pPr>
-      <w:bookmarkStart w:id="13" w:name="_Toc150774526"/>
-      <w:r>
-        <w:rPr>
-          <w:lang w:val="es-CU" w:eastAsia="es-CU"/>
-        </w:rPr>
-        <w:t>La adulteración de la leche conlleva riesgos significativos, entre ellos la introducción de sustancias perjudiciales para la salud. Uno de los ingredientes más comunes utilizados en este proceso es el almidón, el cual tiene un alto índice glucémico. El consumo excesivo de almidón puede elevar los niveles de glucosa en sangre, lo que representa un peligro para las personas con diabetes y otros trastornos metabólicos.</w:t>
-      </w:r>
-    </w:p>
-    <w:p>
-      <w:pPr>
-        <w:rPr>
-          <w:lang w:val="es-CU" w:eastAsia="es-CU"/>
-        </w:rPr>
-      </w:pPr>
-      <w:r>
-        <w:rPr>
-          <w:lang w:val="es-CU" w:eastAsia="es-CU"/>
-        </w:rPr>
-        <w:t>La dilución de la leche con agua u otros líquidos también supone un riesgo. Esta práctica no solo reduce el valor nutricional de la leche, sino que también aumenta la posibilidad de contaminación microbiológica. El agua utilizada en la adulteración puede contener bacterias, virus u otros patógenos que pueden causar enfermedades transmitidas por alimentos. Es importante destacar que estos peligros afectan tanto la calidad como la seguridad de la leche adulterada, poniendo en riesgo la salud de los consumidores</w:t>
+        <w:t>adulteración puede contener bacterias, virus u otros patógenos que pueden causar enfermedades transmitidas por alimentos. Es importante destacar que estos peligros afectan tanto la calidad como la seguridad de la leche adulterada, poniendo en riesgo la salud de los consumidores</w:t>
       </w:r>
       <w:r>
         <w:rPr>
@@ -2868,11 +2866,10 @@
         <w:t>Espectroscopia</w:t>
       </w:r>
       <w:r>
-        <w:t xml:space="preserve">: La espectroscopia es una técnica que permite analizar la composición química de los alimentos mediante la interacción de la luz con la muestra. La espectroscopia infrarroja cercana </w:t>
-      </w:r>
-      <w:proofErr w:type="gramStart"/>
-      <w:r>
-        <w:t>NIR</w:t>
+        <w:t>: La espectroscopia es una técnica que permite analizar la composición química de los alimentos mediante la interacción de la luz con la muestra. La espectroscopia infrarroja cercana NIR</w:t>
+      </w:r>
+      <w:r>
+        <w:t xml:space="preserve"> </w:t>
       </w:r>
       <w:r>
         <w:rPr>
@@ -2880,19 +2877,26 @@
         </w:rPr>
         <w:t>(</w:t>
       </w:r>
-      <w:proofErr w:type="gramEnd"/>
+      <w:proofErr w:type="spellStart"/>
       <w:r>
         <w:rPr>
           <w:rFonts w:cs="Arial"/>
         </w:rPr>
-        <w:t>N</w:t>
+        <w:t>Near</w:t>
+      </w:r>
+      <w:proofErr w:type="spellEnd"/>
+      <w:r>
+        <w:rPr>
+          <w:rFonts w:cs="Arial"/>
+        </w:rPr>
+        <w:t xml:space="preserve"> </w:t>
       </w:r>
       <w:proofErr w:type="spellStart"/>
       <w:r>
         <w:rPr>
           <w:rFonts w:cs="Arial"/>
         </w:rPr>
-        <w:t>ear Infrared</w:t>
+        <w:t>Infrared</w:t>
       </w:r>
       <w:proofErr w:type="spellEnd"/>
       <w:r>
@@ -2902,7 +2906,12 @@
         <w:t>)</w:t>
       </w:r>
       <w:r>
-        <w:t xml:space="preserve"> es especialmente útil para detectar adulterantes en alimentos, ya que puede identificar cambios en los espectros de absorción de los componentes de la muestra. Esta técnica se combina con análisis multivariante para establecer modelos de clasificación.</w:t>
+        <w:t xml:space="preserve"> es especialmente ú</w:t>
+      </w:r>
+      <w:bookmarkStart w:id="15" w:name="_GoBack"/>
+      <w:bookmarkEnd w:id="15"/>
+      <w:r>
+        <w:t>til para detectar adulterantes en alimentos, ya que puede identificar cambios en los espectros de absorción de los componentes de la muestra. Esta técnica se combina con análisis multivariante para establecer modelos de clasificación.</w:t>
       </w:r>
     </w:p>
     <w:p>
@@ -2962,19 +2971,7 @@
         <w:t xml:space="preserve"> </w:t>
       </w:r>
       <w:r>
-        <w:t>(Á</w:t>
-      </w:r>
-      <w:r>
-        <w:t xml:space="preserve">cido </w:t>
-      </w:r>
-      <w:r>
-        <w:t>D</w:t>
-      </w:r>
-      <w:r>
-        <w:t>esoxirribonucleico</w:t>
-      </w:r>
-      <w:r>
-        <w:t>)</w:t>
+        <w:t>(Ácido Desoxirribonucleico)</w:t>
       </w:r>
       <w:r>
         <w:t xml:space="preserve"> se utiliza para detectar la presencia de </w:t>
@@ -3019,62 +3016,65 @@
         <w:rPr>
           <w:b/>
         </w:rPr>
+        <w:t>Análisis de isótopos estables</w:t>
+      </w:r>
+      <w:r>
+        <w:t>: El análisis de isótopos estables se utiliza para detectar adulterantes en alimentos, como la dilución o sustitución de ingredientes. Esta técnica se basa en la medición de las proporciones de isótopos estables de carbono, nitrógeno, oxígeno, entre otros, para determinar la autenticidad de los alimentos.</w:t>
+      </w:r>
+    </w:p>
+    <w:p>
+      <w:pPr>
+        <w:pStyle w:val="Default"/>
+        <w:rPr>
+          <w:strike/>
+        </w:rPr>
+      </w:pPr>
+    </w:p>
+    <w:p>
+      <w:pPr>
+        <w:pStyle w:val="Ttulo2"/>
+      </w:pPr>
+      <w:bookmarkStart w:id="16" w:name="_Toc150774527"/>
+      <w:bookmarkStart w:id="17" w:name="_Toc151052599"/>
+      <w:r>
+        <w:t>1.</w:t>
+      </w:r>
+      <w:r>
+        <w:t>4</w:t>
+      </w:r>
+      <w:r>
+        <w:t xml:space="preserve"> Espectroscopia</w:t>
+      </w:r>
+      <w:bookmarkEnd w:id="16"/>
+      <w:bookmarkEnd w:id="17"/>
+      <w:r>
+        <w:t xml:space="preserve"> </w:t>
+      </w:r>
+    </w:p>
+    <w:p>
+      <w:pPr>
+        <w:pStyle w:val="Default"/>
+      </w:pPr>
+      <w:r>
+        <w:t>Como se mencionó anteriormente, la espectroscopia es uno de los métodos utilizados para detectar adulterantes. Esta técnica se define como el estudio de la interacción entre la materia y la radiación electromagnética en función de la longitud de onda o frecuencia de la radiación. En términos más simples, la espectroscopia consiste en analizar el color de la luz visible en todas las bandas del espectro electromagnético (</w:t>
+      </w:r>
+      <w:proofErr w:type="gramStart"/>
+      <w:r>
+        <w:t xml:space="preserve">ver ilustración </w:t>
+      </w:r>
+      <w:r>
+        <w:rPr>
+          <w:highlight w:val="yellow"/>
+        </w:rPr>
+        <w:t>???</w:t>
+      </w:r>
+      <w:proofErr w:type="gramEnd"/>
+      <w:r>
+        <w:t xml:space="preserve">).  Al descomponer y analizar la luz emitida o absorbida por un objeto, los investigadores pueden </w:t>
+      </w:r>
+      <w:r>
         <w:lastRenderedPageBreak/>
-        <w:t>Análisis de isótopos estables</w:t>
-      </w:r>
-      <w:r>
-        <w:t>: El análisis de isótopos estables se utiliza para detectar adulterantes en alimentos, como la dilución o sustitución de ingredientes. Esta técnica se basa en la medición de las proporciones de isótopos estables de carbono, nitrógeno, oxígeno, entre otros, para determinar la autenticidad de los alimentos.</w:t>
-      </w:r>
-    </w:p>
-    <w:p>
-      <w:pPr>
-        <w:pStyle w:val="Default"/>
-        <w:rPr>
-          <w:strike/>
-        </w:rPr>
-      </w:pPr>
-    </w:p>
-    <w:p>
-      <w:pPr>
-        <w:pStyle w:val="Ttulo2"/>
-      </w:pPr>
-      <w:bookmarkStart w:id="15" w:name="_Toc150774527"/>
-      <w:bookmarkStart w:id="16" w:name="_Toc151052599"/>
-      <w:r>
-        <w:t>1.</w:t>
-      </w:r>
-      <w:r>
-        <w:t>4</w:t>
-      </w:r>
-      <w:r>
-        <w:t xml:space="preserve"> Espectroscopia</w:t>
-      </w:r>
-      <w:bookmarkEnd w:id="15"/>
-      <w:bookmarkEnd w:id="16"/>
-      <w:r>
-        <w:t xml:space="preserve"> </w:t>
-      </w:r>
-    </w:p>
-    <w:p>
-      <w:pPr>
-        <w:pStyle w:val="Default"/>
-      </w:pPr>
-      <w:r>
-        <w:t>Como se mencionó anteriormente, la espectroscopia es uno de los métodos utilizados para detectar adulterantes. Esta técnica se define como el estudio de la interacción entre la materia y la radiación electromagnética en función de la longitud de onda o frecuencia de la radiación. En términos más simples, la espectroscopia consiste en analizar el color de la luz visible en todas las bandas del espectro electromagnético (</w:t>
-      </w:r>
-      <w:proofErr w:type="gramStart"/>
-      <w:r>
-        <w:t xml:space="preserve">ver ilustración </w:t>
-      </w:r>
-      <w:r>
-        <w:rPr>
-          <w:highlight w:val="yellow"/>
-        </w:rPr>
-        <w:t>???</w:t>
-      </w:r>
-      <w:proofErr w:type="gramEnd"/>
-      <w:r>
-        <w:t>).  Al descomponer y analizar la luz emitida o absorbida por un objeto, los investigadores pueden inferir sus propiedades físicas como la temperatura, la masa, la luminosidad y la composición. De esta manera, la espectroscopia proporciona información detallada sobre la estructura y las características de los objetos en estudio.</w:t>
+        <w:t>inferir sus propiedades físicas como la temperatura, la masa, la luminosidad y la composición. De esta manera, la espectroscopia proporciona información detallada sobre la estructura y las características de los objetos en estudio.</w:t>
       </w:r>
     </w:p>
     <w:p>
@@ -3142,7 +3142,7 @@
       <w:pPr>
         <w:pStyle w:val="Ilustraciones"/>
       </w:pPr>
-      <w:bookmarkStart w:id="17" w:name="_Toc151052515"/>
+      <w:bookmarkStart w:id="18" w:name="_Toc151052515"/>
       <w:r>
         <w:t xml:space="preserve">Ilustración </w:t>
       </w:r>
@@ -3170,7 +3170,7 @@
       <w:r>
         <w:t>Espectro electromagnético</w:t>
       </w:r>
-      <w:bookmarkEnd w:id="17"/>
+      <w:bookmarkEnd w:id="18"/>
     </w:p>
     <w:p>
       <w:pPr>
@@ -3758,7 +3758,6 @@
           <w:szCs w:val="23"/>
           <w:lang w:val="es-CU"/>
         </w:rPr>
-        <w:lastRenderedPageBreak/>
         <w:t xml:space="preserve">𝑙 es la longitud atravesada por la luz en el medio. </w:t>
       </w:r>
     </w:p>
@@ -3933,6 +3932,7 @@
           <w:sz w:val="23"/>
           <w:szCs w:val="23"/>
         </w:rPr>
+        <w:lastRenderedPageBreak/>
         <w:t>Homogeneidad del medio</w:t>
       </w:r>
       <w:r>
@@ -4095,10 +4095,9 @@
       <w:pPr>
         <w:pStyle w:val="Ttulo3"/>
       </w:pPr>
-      <w:bookmarkStart w:id="18" w:name="_Toc150774528"/>
-      <w:bookmarkStart w:id="19" w:name="_Toc151052600"/>
-      <w:r>
-        <w:lastRenderedPageBreak/>
+      <w:bookmarkStart w:id="19" w:name="_Toc150774528"/>
+      <w:bookmarkStart w:id="20" w:name="_Toc151052600"/>
+      <w:r>
         <w:t>1.</w:t>
       </w:r>
       <w:r>
@@ -4107,8 +4106,8 @@
       <w:r>
         <w:t>.1 Espectroscopía ultravioleta-visible</w:t>
       </w:r>
-      <w:bookmarkEnd w:id="18"/>
       <w:bookmarkEnd w:id="19"/>
+      <w:bookmarkEnd w:id="20"/>
     </w:p>
     <w:p>
       <w:pPr>
@@ -4165,6 +4164,7 @@
           <w:noProof/>
           <w:lang w:val="es-ES"/>
         </w:rPr>
+        <w:lastRenderedPageBreak/>
         <w:drawing>
           <wp:inline distT="0" distB="0" distL="0" distR="0" wp14:anchorId="61771268" wp14:editId="1FF8B28C">
             <wp:extent cx="5238973" cy="2141424"/>
@@ -4230,7 +4230,7 @@
           <w:szCs w:val="23"/>
         </w:rPr>
       </w:pPr>
-      <w:bookmarkStart w:id="20" w:name="_Toc151052516"/>
+      <w:bookmarkStart w:id="21" w:name="_Toc151052516"/>
       <w:r>
         <w:t xml:space="preserve">Ilustración </w:t>
       </w:r>
@@ -4258,7 +4258,7 @@
       <w:r>
         <w:t>Espectro electromagnético ultravioleta-visible</w:t>
       </w:r>
-      <w:bookmarkEnd w:id="20"/>
+      <w:bookmarkEnd w:id="21"/>
     </w:p>
     <w:p>
       <w:pPr>
@@ -4319,7 +4319,7 @@
           <w:rStyle w:val="Ttulo3Car"/>
         </w:rPr>
       </w:pPr>
-      <w:bookmarkStart w:id="21" w:name="_Toc151052601"/>
+      <w:bookmarkStart w:id="22" w:name="_Toc151052601"/>
       <w:r>
         <w:rPr>
           <w:rStyle w:val="Ttulo3Car"/>
@@ -4338,16 +4338,11 @@
         </w:rPr>
         <w:t xml:space="preserve">.2 Espectroscopía infrarroja cercana </w:t>
       </w:r>
-      <w:bookmarkEnd w:id="21"/>
-    </w:p>
-    <w:p>
-      <w:r>
-        <w:t>En particular, la región del espectro electromagnético conocida como infrarrojo abarca el rango entre la luz visible y las microondas y se divide en tres regiones: cercano, medio y lejano, según la longitud de onda. En el caso de la espectrometría NIR, la longitud de onda se encuentra entre</w:t>
-      </w:r>
-      <w:bookmarkStart w:id="22" w:name="_GoBack"/>
       <w:bookmarkEnd w:id="22"/>
-      <w:r>
-        <w:t xml:space="preserve"> 780 y 2.500 nanómetros (nm).</w:t>
+    </w:p>
+    <w:p>
+      <w:r>
+        <w:t>En particular, la región del espectro electromagnético conocida como infrarrojo abarca el rango entre la luz visible y las microondas y se divide en tres regiones: cercano, medio y lejano, según la longitud de onda. En el caso de la espectrometría NIR, la longitud de onda se encuentra entre 780 y 2.500 nanómetros (nm).</w:t>
       </w:r>
     </w:p>
     <w:p>
@@ -4358,7 +4353,6 @@
         <w:rPr>
           <w:noProof/>
         </w:rPr>
-        <w:lastRenderedPageBreak/>
         <w:drawing>
           <wp:inline distT="0" distB="0" distL="0" distR="0" wp14:anchorId="3E9A2E4B" wp14:editId="3BEED03C">
             <wp:extent cx="5400040" cy="1625600"/>
@@ -4590,7 +4584,6 @@
     </w:p>
     <w:p>
       <w:r>
-        <w:lastRenderedPageBreak/>
         <w:t>Una vez que se completan las conexiones de configuración experimental, los datos espectrales se recopilan ejecutando el programa de adquisición. El sistema propuesto es capaz de detectar cuatro adulterantes diferentes con un 100% de precisión, mientras que otros métodos en su mayoría solo pueden detectar uno. Además, el sistema desarrollado es portátil, rápido y no destructivo, lo que lo hace más accesible y conveniente en comparación con otros métodos disponibles en el mercado.</w:t>
       </w:r>
     </w:p>
@@ -4611,6 +4604,7 @@
         <w:rPr>
           <w:noProof/>
         </w:rPr>
+        <w:lastRenderedPageBreak/>
         <w:drawing>
           <wp:inline distT="0" distB="0" distL="0" distR="0" wp14:anchorId="26130A63" wp14:editId="257F14D1">
             <wp:extent cx="5244465" cy="4105910"/>
@@ -4762,11 +4756,7 @@
         <w:t xml:space="preserve"> tiene como objetivo desarrollar una matriz de sensores multiespectrales de lectura rápida y bajo costo para predecir el nivel de nitrógeno (N) en las hojas de forma no invasiva. El módulo sensor propuesto se ha desarrollado utilizando dos sensores multiespectrales basados en reflectancia (visible e infrarrojo cercano NIR). Puede capturar los datos de reflectancia en 12 longitudes de onda diferentes (seis para cada sensor). Se realiza el experimento en hojas de canola en un ambiente de invernadero controlado, así como en el campo. En el experimento de invernadero, se </w:t>
       </w:r>
       <w:r>
-        <w:t xml:space="preserve">recolectaron datos espectrales de 87 hojas de 24 plantas de canola, sujetas a niveles variables de fertilización con N. Posteriormente, 42 cultivares de canola fueron sometidos a niveles altos y bajos de nitrógeno en el experimento de campo. Se empleó el algoritmo de k vecinos más cercanos (KNN por sus siglas en inglés) para modelar los datos de reflectancia. El modelo entrenado muestra </w:t>
-      </w:r>
-      <w:r>
-        <w:lastRenderedPageBreak/>
-        <w:t xml:space="preserve">una precisión promedio del 88,4 % en el conjunto de prueba para el experimento de invernadero y del 79,2 % para el experimento de campo. </w:t>
+        <w:t xml:space="preserve">recolectaron datos espectrales de 87 hojas de 24 plantas de canola, sujetas a niveles variables de fertilización con N. Posteriormente, 42 cultivares de canola fueron sometidos a niveles altos y bajos de nitrógeno en el experimento de campo. Se empleó el algoritmo de k vecinos más cercanos (KNN por sus siglas en inglés) para modelar los datos de reflectancia. El modelo entrenado muestra una precisión promedio del 88,4 % en el conjunto de prueba para el experimento de invernadero y del 79,2 % para el experimento de campo. </w:t>
       </w:r>
     </w:p>
     <w:p>
@@ -4795,6 +4785,7 @@
           <w:sz w:val="23"/>
           <w:szCs w:val="23"/>
         </w:rPr>
+        <w:lastRenderedPageBreak/>
         <w:drawing>
           <wp:inline distT="0" distB="0" distL="0" distR="0" wp14:anchorId="228E8FC7" wp14:editId="6F261E8A">
             <wp:extent cx="4317543" cy="4362595"/>
@@ -4938,26 +4929,23 @@
         <w:fldChar w:fldCharType="end"/>
       </w:r>
       <w:r>
-        <w:t xml:space="preserve"> se estudia la técnica de espectroscopia THz que tiene la capacidad de penetración y es un método no invasivo, por lo que tiene potencial para desarrollar modelos de predicción de adulterantes en alimentos. Esta tecnología basada en la aplicación de láser pulsado a altas frecuencias se presenta como una alternativa a los rayos X para el proceso de verificación de los alimentos para compuestos nocivos, toxinas y microorganismos. Se colectaron cincuenta y dos artículos, seleccionando cuarenta y cinco por ser estudios primarios. En la mayoría de estos artículos las muestras trabajadas fueron diferentes productos alimenticios como carne, chocolate, aceite, productos agrícolas, fruta y matrices alimentarias mixtas. Se concluye que el </w:t>
-      </w:r>
+        <w:t xml:space="preserve"> se estudia la técnica de espectroscopia THz que tiene la capacidad de penetración y es un método no invasivo, por lo que tiene potencial para desarrollar modelos de predicción de adulterantes en alimentos. Esta tecnología basada en la aplicación de láser pulsado a altas frecuencias se presenta como una alternativa a los rayos X para el proceso de verificación de los alimentos para compuestos nocivos, toxinas y microorganismos. Se colectaron cincuenta y dos artículos, seleccionando cuarenta y cinco por ser estudios primarios. En la mayoría de estos artículos las muestras trabajadas fueron diferentes productos alimenticios como carne, chocolate, aceite, productos agrícolas, fruta y matrices alimentarias mixtas. Se concluye que el uso del método THz es una solución tecnológica eficiente y rápida para la industria alimentaria</w:t>
+      </w:r>
+    </w:p>
+    <w:p>
+      <w:r>
+        <w:t>Las imágenes THz se obtienen mediante transmisión o reflexión de las ondas THz, entre sus ventajas se tienen:</w:t>
+      </w:r>
+    </w:p>
+    <w:p/>
+    <w:p>
+      <w:r>
+        <w:t xml:space="preserve">Las imágenes THz proporcionan información espectral de la gama de frecuencias de THz e imágenes de distribución de densidad espacial de las muestras </w:t>
+      </w:r>
+    </w:p>
+    <w:p>
       <w:r>
         <w:lastRenderedPageBreak/>
-        <w:t>uso del método THz es una solución tecnológica eficiente y rápida para la industria alimentaria</w:t>
-      </w:r>
-    </w:p>
-    <w:p>
-      <w:r>
-        <w:t>Las imágenes THz se obtienen mediante transmisión o reflexión de las ondas THz, entre sus ventajas se tienen:</w:t>
-      </w:r>
-    </w:p>
-    <w:p/>
-    <w:p>
-      <w:r>
-        <w:t xml:space="preserve">Las imágenes THz proporcionan información espectral de la gama de frecuencias de THz e imágenes de distribución de densidad espacial de las muestras </w:t>
-      </w:r>
-    </w:p>
-    <w:p>
-      <w:r>
         <w:t xml:space="preserve">Las imágenes tienen una resolución espacial superior y pueden utilizarse para la identificación de materiales y el análisis de componentes. </w:t>
       </w:r>
     </w:p>
@@ -5093,16 +5081,16 @@
       </w:r>
       <w:proofErr w:type="spellEnd"/>
       <w:r>
-        <w:t xml:space="preserve"> producido después de la reacción </w:t>
+        <w:t xml:space="preserve"> producido después de la reacción entre el peróxido de hidrógeno con trifenilfosfano. Se demostró que la interacción de trifenilfosfano y peróxido de hidrógeno requiere unos 40 min. El límite de detección de este método es de 0,28 mg/L. La recuperación de peróxido de hidrógeno fue del 97,8% al 103,8%. </w:t>
+      </w:r>
+    </w:p>
+    <w:p>
+      <w:r>
+        <w:t xml:space="preserve">A pesar de que la leche consiste en muchas sustancias, no contiene oxidantes fuertes susceptibles de reaccionar con trifenilfosfano. El método propuesto podría considerarse adecuado para su uso en la mayoría de los laboratorios (técnica de rutina) y lo suficientemente sensible como para determinar el </w:t>
       </w:r>
       <w:r>
         <w:lastRenderedPageBreak/>
-        <w:t xml:space="preserve">entre el peróxido de hidrógeno con trifenilfosfano. Se demostró que la interacción de trifenilfosfano y peróxido de hidrógeno requiere unos 40 min. El límite de detección de este método es de 0,28 mg/L. La recuperación de peróxido de hidrógeno fue del 97,8% al 103,8%. </w:t>
-      </w:r>
-    </w:p>
-    <w:p>
-      <w:r>
-        <w:t xml:space="preserve">A pesar de que la leche consiste en muchas sustancias, no contiene oxidantes fuertes susceptibles de reaccionar con trifenilfosfano. El método propuesto podría considerarse adecuado para su uso en la mayoría de los laboratorios (técnica de rutina) y lo suficientemente sensible como para determinar el peróxido de hidrógeno al nivel de los estándares permitidos en diferentes países. </w:t>
+        <w:t xml:space="preserve">peróxido de hidrógeno al nivel de los estándares permitidos en diferentes países. </w:t>
       </w:r>
     </w:p>
     <w:p>
@@ -5503,25 +5491,7 @@
                 <w:sz w:val="20"/>
                 <w:szCs w:val="20"/>
               </w:rPr>
-              <w:t xml:space="preserve">El algoritmo se formuló para el ajuste de </w:t>
-            </w:r>
-            <w:proofErr w:type="spellStart"/>
-            <w:r>
-              <w:rPr>
-                <w:rFonts w:cs="Arial"/>
-                <w:sz w:val="20"/>
-                <w:szCs w:val="20"/>
-              </w:rPr>
-              <w:t>hiperparámetros</w:t>
-            </w:r>
-            <w:proofErr w:type="spellEnd"/>
-            <w:r>
-              <w:rPr>
-                <w:rFonts w:cs="Arial"/>
-                <w:sz w:val="20"/>
-                <w:szCs w:val="20"/>
-              </w:rPr>
-              <w:t xml:space="preserve"> lo que mejoró la precisión de 92,7% al 100%</w:t>
+              <w:t>El algoritmo se formuló para el ajuste de hiperparámetros lo que mejoró la precisión de 92,7% al 100%</w:t>
             </w:r>
           </w:p>
           <w:p>
@@ -5795,16 +5765,7 @@
                 <w:sz w:val="20"/>
                 <w:szCs w:val="20"/>
               </w:rPr>
-              <w:t xml:space="preserve">El resultado concluye que el sistema de detección propuesto puede ser viable para determinar el estado del nitrógeno de las hojas. El modelo entrenado muestra una precisión promedio de 88.4% en el conjunto de prueba para el experimento de invernadero y </w:t>
-            </w:r>
-            <w:r>
-              <w:rPr>
-                <w:rFonts w:cs="Arial"/>
-                <w:sz w:val="20"/>
-                <w:szCs w:val="20"/>
-              </w:rPr>
-              <w:lastRenderedPageBreak/>
-              <w:t>79.2% para el experimento de campo.</w:t>
+              <w:t>El resultado concluye que el sistema de detección propuesto puede ser viable para determinar el estado del nitrógeno de las hojas. El modelo entrenado muestra una precisión promedio de 88.4% en el conjunto de prueba para el experimento de invernadero y 79.2% para el experimento de campo.</w:t>
             </w:r>
           </w:p>
           <w:p>
@@ -5843,7 +5804,6 @@
                 <w:sz w:val="20"/>
                 <w:szCs w:val="20"/>
               </w:rPr>
-              <w:lastRenderedPageBreak/>
               <w:fldChar w:fldCharType="begin"/>
             </w:r>
             <w:r>
@@ -6033,7 +5993,16 @@
                 <w:sz w:val="20"/>
                 <w:szCs w:val="20"/>
               </w:rPr>
-              <w:t>El estudio concluye que la espectroscopia THz es una tecnología eficiente, rápida y no destructiva.</w:t>
+              <w:t xml:space="preserve">El estudio concluye que la espectroscopia THz es una tecnología eficiente, rápida </w:t>
+            </w:r>
+            <w:r>
+              <w:rPr>
+                <w:rFonts w:cs="Arial"/>
+                <w:sz w:val="20"/>
+                <w:szCs w:val="20"/>
+              </w:rPr>
+              <w:lastRenderedPageBreak/>
+              <w:t>y no destructiva.</w:t>
             </w:r>
           </w:p>
           <w:p>
@@ -6072,6 +6041,7 @@
                 <w:sz w:val="20"/>
                 <w:szCs w:val="20"/>
               </w:rPr>
+              <w:lastRenderedPageBreak/>
               <w:fldChar w:fldCharType="begin"/>
             </w:r>
             <w:r>
@@ -6726,7 +6696,6 @@
                 <w:szCs w:val="20"/>
                 <w:lang w:val="en-US"/>
               </w:rPr>
-              <w:lastRenderedPageBreak/>
               <w:t xml:space="preserve">Ultrasonic Milk Analyzer </w:t>
             </w:r>
             <w:proofErr w:type="spellStart"/>
@@ -6801,7 +6770,16 @@
                 <w:sz w:val="20"/>
                 <w:szCs w:val="20"/>
               </w:rPr>
-              <w:t>Proporciona resultados de prueba rápidos para: grasa, proteína, sólidos no grasos, lactosa, densidad, punto de congelación, agua añadida, pH, temperatura y conductividad en leche fresca (vaca, oveja y cabra)</w:t>
+              <w:t xml:space="preserve">Proporciona resultados de prueba rápidos para: grasa, proteína, sólidos no grasos, lactosa, densidad, punto de congelación, agua añadida, pH, temperatura y conductividad en </w:t>
+            </w:r>
+            <w:r>
+              <w:rPr>
+                <w:rFonts w:cs="Arial"/>
+                <w:sz w:val="20"/>
+                <w:szCs w:val="20"/>
+              </w:rPr>
+              <w:lastRenderedPageBreak/>
+              <w:t>leche fresca (vaca, oveja y cabra)</w:t>
             </w:r>
           </w:p>
           <w:p>
@@ -6835,6 +6813,7 @@
                 <w:sz w:val="20"/>
                 <w:szCs w:val="20"/>
               </w:rPr>
+              <w:lastRenderedPageBreak/>
               <w:t>$3,620.00</w:t>
             </w:r>
           </w:p>
@@ -7676,7 +7655,6 @@
         <w:rPr>
           <w:lang w:val="es-CU"/>
         </w:rPr>
-        <w:lastRenderedPageBreak/>
         <w:t>1.7 Conclusiones del capitulo</w:t>
       </w:r>
       <w:bookmarkEnd w:id="31"/>
@@ -7789,6 +7767,7 @@
         <w:rPr>
           <w:rFonts w:cs="Arial"/>
         </w:rPr>
+        <w:lastRenderedPageBreak/>
         <w:t>4.</w:t>
       </w:r>
       <w:r>
@@ -7959,14 +7938,7 @@
         <w:rPr>
           <w:rFonts w:cs="Arial"/>
         </w:rPr>
-        <w:t xml:space="preserve">[citado 16 de noviembre de 2023]. Disponible </w:t>
-      </w:r>
-      <w:r>
-        <w:rPr>
-          <w:rFonts w:cs="Arial"/>
-        </w:rPr>
-        <w:lastRenderedPageBreak/>
-        <w:t>en: https://www.jove.com/v/10204/ultraviolet-visible-uv-vis-spectroscopy-principle-and-uses?language=Spanish</w:t>
+        <w:t>[citado 16 de noviembre de 2023]. Disponible en: https://www.jove.com/v/10204/ultraviolet-visible-uv-vis-spectroscopy-principle-and-uses?language=Spanish</w:t>
       </w:r>
     </w:p>
     <w:p>
@@ -8031,6 +8003,7 @@
           <w:rFonts w:cs="Arial"/>
           <w:lang w:val="en-US"/>
         </w:rPr>
+        <w:lastRenderedPageBreak/>
         <w:t>14.</w:t>
       </w:r>
       <w:r>
@@ -14794,7 +14767,7 @@
 </file>
 
 <file path=customXml/itemProps1.xml><?xml version="1.0" encoding="utf-8"?>
-<ds:datastoreItem xmlns:ds="http://schemas.openxmlformats.org/officeDocument/2006/customXml" ds:itemID="{4D639A82-9E80-4D5F-974F-B6C35CD4671D}">
+<ds:datastoreItem xmlns:ds="http://schemas.openxmlformats.org/officeDocument/2006/customXml" ds:itemID="{37886319-18B8-4491-A638-F257183F3BF3}">
   <ds:schemaRefs>
     <ds:schemaRef ds:uri="http://schemas.openxmlformats.org/officeDocument/2006/bibliography"/>
   </ds:schemaRefs>

--- a/Cap1.docx
+++ b/Cap1.docx
@@ -2,7 +2,7 @@
 <file path=word/document.xml><?xml version="1.0" encoding="utf-8"?>
 <w:document xmlns:wpc="http://schemas.microsoft.com/office/word/2010/wordprocessingCanvas" xmlns:cx="http://schemas.microsoft.com/office/drawing/2014/chartex" xmlns:cx1="http://schemas.microsoft.com/office/drawing/2015/9/8/chartex" xmlns:cx2="http://schemas.microsoft.com/office/drawing/2015/10/21/chartex" xmlns:cx3="http://schemas.microsoft.com/office/drawing/2016/5/9/chartex" xmlns:cx4="http://schemas.microsoft.com/office/drawing/2016/5/10/chartex" xmlns:cx5="http://schemas.microsoft.com/office/drawing/2016/5/11/chartex" xmlns:cx6="http://schemas.microsoft.com/office/drawing/2016/5/12/chartex" xmlns:cx7="http://schemas.microsoft.com/office/drawing/2016/5/13/chartex" xmlns:cx8="http://schemas.microsoft.com/office/drawing/2016/5/14/chartex" xmlns:mc="http://schemas.openxmlformats.org/markup-compatibility/2006" xmlns:aink="http://schemas.microsoft.com/office/drawing/2016/ink" xmlns:am3d="http://schemas.microsoft.com/office/drawing/2017/model3d" xmlns:o="urn:schemas-microsoft-com:office:office" xmlns:r="http://schemas.openxmlformats.org/officeDocument/2006/relationships" xmlns:m="http://schemas.openxmlformats.org/officeDocument/2006/math" xmlns:v="urn:schemas-microsoft-com:vml" xmlns:wp14="http://schemas.microsoft.com/office/word/2010/wordprocessingDrawing" xmlns:wp="http://schemas.openxmlformats.org/drawingml/2006/wordprocessingDrawing" xmlns:w10="urn:schemas-microsoft-com:office:word" xmlns:w="http://schemas.openxmlformats.org/wordprocessingml/2006/main" xmlns:w14="http://schemas.microsoft.com/office/word/2010/wordml" xmlns:w15="http://schemas.microsoft.com/office/word/2012/wordml" xmlns:w16cid="http://schemas.microsoft.com/office/word/2016/wordml/cid" xmlns:w16se="http://schemas.microsoft.com/office/word/2015/wordml/symex" xmlns:wpg="http://schemas.microsoft.com/office/word/2010/wordprocessingGroup" xmlns:wpi="http://schemas.microsoft.com/office/word/2010/wordprocessingInk" xmlns:wne="http://schemas.microsoft.com/office/word/2006/wordml" xmlns:wps="http://schemas.microsoft.com/office/word/2010/wordprocessingShape" mc:Ignorable="w14 w15 w16se w16cid wp14">
   <w:body>
-    <w:bookmarkStart w:id="0" w:name="_Toc151052589" w:displacedByCustomXml="next"/>
+    <w:bookmarkStart w:id="0" w:name="_Toc152241341" w:displacedByCustomXml="next"/>
     <w:sdt>
       <w:sdtPr>
         <w:rPr>
@@ -60,7 +60,7 @@
           <w:r>
             <w:fldChar w:fldCharType="separate"/>
           </w:r>
-          <w:hyperlink w:anchor="_Toc151052589" w:history="1">
+          <w:hyperlink w:anchor="_Toc152241341" w:history="1">
             <w:r>
               <w:rPr>
                 <w:rStyle w:val="Hipervnculo"/>
@@ -87,7 +87,7 @@
                 <w:noProof/>
                 <w:webHidden/>
               </w:rPr>
-              <w:instrText xml:space="preserve"> PAGEREF _Toc151052589 \h </w:instrText>
+              <w:instrText xml:space="preserve"> PAGEREF _Toc152241341 \h </w:instrText>
             </w:r>
             <w:r>
               <w:rPr>
@@ -131,7 +131,7 @@
               <w:lang w:val="es-CU" w:eastAsia="es-CU"/>
             </w:rPr>
           </w:pPr>
-          <w:hyperlink w:anchor="_Toc151052590" w:history="1">
+          <w:hyperlink w:anchor="_Toc152241342" w:history="1">
             <w:r>
               <w:rPr>
                 <w:rStyle w:val="Hipervnculo"/>
@@ -158,7 +158,7 @@
                 <w:noProof/>
                 <w:webHidden/>
               </w:rPr>
-              <w:instrText xml:space="preserve"> PAGEREF _Toc151052590 \h </w:instrText>
+              <w:instrText xml:space="preserve"> PAGEREF _Toc152241342 \h </w:instrText>
             </w:r>
             <w:r>
               <w:rPr>
@@ -202,7 +202,7 @@
               <w:lang w:val="es-CU" w:eastAsia="es-CU"/>
             </w:rPr>
           </w:pPr>
-          <w:hyperlink w:anchor="_Toc151052591" w:history="1">
+          <w:hyperlink w:anchor="_Toc152241343" w:history="1">
             <w:r>
               <w:rPr>
                 <w:rStyle w:val="Hipervnculo"/>
@@ -229,7 +229,7 @@
                 <w:noProof/>
                 <w:webHidden/>
               </w:rPr>
-              <w:instrText xml:space="preserve"> PAGEREF _Toc151052591 \h </w:instrText>
+              <w:instrText xml:space="preserve"> PAGEREF _Toc152241343 \h </w:instrText>
             </w:r>
             <w:r>
               <w:rPr>
@@ -273,7 +273,7 @@
               <w:lang w:val="es-CU" w:eastAsia="es-CU"/>
             </w:rPr>
           </w:pPr>
-          <w:hyperlink w:anchor="_Toc151052592" w:history="1">
+          <w:hyperlink w:anchor="_Toc152241344" w:history="1">
             <w:r>
               <w:rPr>
                 <w:rStyle w:val="Hipervnculo"/>
@@ -300,7 +300,7 @@
                 <w:noProof/>
                 <w:webHidden/>
               </w:rPr>
-              <w:instrText xml:space="preserve"> PAGEREF _Toc151052592 \h </w:instrText>
+              <w:instrText xml:space="preserve"> PAGEREF _Toc152241344 \h </w:instrText>
             </w:r>
             <w:r>
               <w:rPr>
@@ -344,13 +344,13 @@
               <w:lang w:val="es-CU" w:eastAsia="es-CU"/>
             </w:rPr>
           </w:pPr>
-          <w:hyperlink w:anchor="_Toc151052593" w:history="1">
+          <w:hyperlink w:anchor="_Toc152241345" w:history="1">
             <w:r>
               <w:rPr>
                 <w:rStyle w:val="Hipervnculo"/>
                 <w:noProof/>
               </w:rPr>
-              <w:t>Glosario de Términos:</w:t>
+              <w:t>Gráficos</w:t>
             </w:r>
             <w:r>
               <w:rPr>
@@ -371,7 +371,7 @@
                 <w:noProof/>
                 <w:webHidden/>
               </w:rPr>
-              <w:instrText xml:space="preserve"> PAGEREF _Toc151052593 \h </w:instrText>
+              <w:instrText xml:space="preserve"> PAGEREF _Toc152241345 \h </w:instrText>
             </w:r>
             <w:r>
               <w:rPr>
@@ -415,7 +415,78 @@
               <w:lang w:val="es-CU" w:eastAsia="es-CU"/>
             </w:rPr>
           </w:pPr>
-          <w:hyperlink w:anchor="_Toc151052594" w:history="1">
+          <w:hyperlink w:anchor="_Toc152241346" w:history="1">
+            <w:r>
+              <w:rPr>
+                <w:rStyle w:val="Hipervnculo"/>
+                <w:noProof/>
+              </w:rPr>
+              <w:t>Glosario de Términos:</w:t>
+            </w:r>
+            <w:r>
+              <w:rPr>
+                <w:noProof/>
+                <w:webHidden/>
+              </w:rPr>
+              <w:tab/>
+            </w:r>
+            <w:r>
+              <w:rPr>
+                <w:noProof/>
+                <w:webHidden/>
+              </w:rPr>
+              <w:fldChar w:fldCharType="begin"/>
+            </w:r>
+            <w:r>
+              <w:rPr>
+                <w:noProof/>
+                <w:webHidden/>
+              </w:rPr>
+              <w:instrText xml:space="preserve"> PAGEREF _Toc152241346 \h </w:instrText>
+            </w:r>
+            <w:r>
+              <w:rPr>
+                <w:noProof/>
+                <w:webHidden/>
+              </w:rPr>
+            </w:r>
+            <w:r>
+              <w:rPr>
+                <w:noProof/>
+                <w:webHidden/>
+              </w:rPr>
+              <w:fldChar w:fldCharType="separate"/>
+            </w:r>
+            <w:r>
+              <w:rPr>
+                <w:noProof/>
+                <w:webHidden/>
+              </w:rPr>
+              <w:t>2</w:t>
+            </w:r>
+            <w:r>
+              <w:rPr>
+                <w:noProof/>
+                <w:webHidden/>
+              </w:rPr>
+              <w:fldChar w:fldCharType="end"/>
+            </w:r>
+          </w:hyperlink>
+        </w:p>
+        <w:p>
+          <w:pPr>
+            <w:pStyle w:val="TDC1"/>
+            <w:tabs>
+              <w:tab w:val="right" w:leader="dot" w:pos="8494"/>
+            </w:tabs>
+            <w:rPr>
+              <w:rFonts w:asciiTheme="minorHAnsi" w:eastAsiaTheme="minorEastAsia" w:hAnsiTheme="minorHAnsi"/>
+              <w:noProof/>
+              <w:sz w:val="22"/>
+              <w:lang w:val="es-CU" w:eastAsia="es-CU"/>
+            </w:rPr>
+          </w:pPr>
+          <w:hyperlink w:anchor="_Toc152241347" w:history="1">
             <w:r>
               <w:rPr>
                 <w:rStyle w:val="Hipervnculo"/>
@@ -444,7 +515,7 @@
                 <w:noProof/>
                 <w:webHidden/>
               </w:rPr>
-              <w:instrText xml:space="preserve"> PAGEREF _Toc151052594 \h </w:instrText>
+              <w:instrText xml:space="preserve"> PAGEREF _Toc152241347 \h </w:instrText>
             </w:r>
             <w:r>
               <w:rPr>
@@ -488,7 +559,7 @@
               <w:lang w:val="es-CU" w:eastAsia="es-CU"/>
             </w:rPr>
           </w:pPr>
-          <w:hyperlink w:anchor="_Toc151052595" w:history="1">
+          <w:hyperlink w:anchor="_Toc152241348" w:history="1">
             <w:r>
               <w:rPr>
                 <w:rStyle w:val="Hipervnculo"/>
@@ -515,7 +586,7 @@
                 <w:noProof/>
                 <w:webHidden/>
               </w:rPr>
-              <w:instrText xml:space="preserve"> PAGEREF _Toc151052595 \h </w:instrText>
+              <w:instrText xml:space="preserve"> PAGEREF _Toc152241348 \h </w:instrText>
             </w:r>
             <w:r>
               <w:rPr>
@@ -559,7 +630,7 @@
               <w:lang w:val="es-CU" w:eastAsia="es-CU"/>
             </w:rPr>
           </w:pPr>
-          <w:hyperlink w:anchor="_Toc151052596" w:history="1">
+          <w:hyperlink w:anchor="_Toc152241349" w:history="1">
             <w:r>
               <w:rPr>
                 <w:rStyle w:val="Hipervnculo"/>
@@ -586,7 +657,7 @@
                 <w:noProof/>
                 <w:webHidden/>
               </w:rPr>
-              <w:instrText xml:space="preserve"> PAGEREF _Toc151052596 \h </w:instrText>
+              <w:instrText xml:space="preserve"> PAGEREF _Toc152241349 \h </w:instrText>
             </w:r>
             <w:r>
               <w:rPr>
@@ -630,7 +701,7 @@
               <w:lang w:val="es-CU" w:eastAsia="es-CU"/>
             </w:rPr>
           </w:pPr>
-          <w:hyperlink w:anchor="_Toc151052597" w:history="1">
+          <w:hyperlink w:anchor="_Toc152241350" w:history="1">
             <w:r>
               <w:rPr>
                 <w:rStyle w:val="Hipervnculo"/>
@@ -657,7 +728,7 @@
                 <w:noProof/>
                 <w:webHidden/>
               </w:rPr>
-              <w:instrText xml:space="preserve"> PAGEREF _Toc151052597 \h </w:instrText>
+              <w:instrText xml:space="preserve"> PAGEREF _Toc152241350 \h </w:instrText>
             </w:r>
             <w:r>
               <w:rPr>
@@ -701,7 +772,7 @@
               <w:lang w:val="es-CU" w:eastAsia="es-CU"/>
             </w:rPr>
           </w:pPr>
-          <w:hyperlink w:anchor="_Toc151052598" w:history="1">
+          <w:hyperlink w:anchor="_Toc152241351" w:history="1">
             <w:r>
               <w:rPr>
                 <w:rStyle w:val="Hipervnculo"/>
@@ -728,7 +799,7 @@
                 <w:noProof/>
                 <w:webHidden/>
               </w:rPr>
-              <w:instrText xml:space="preserve"> PAGEREF _Toc151052598 \h </w:instrText>
+              <w:instrText xml:space="preserve"> PAGEREF _Toc152241351 \h </w:instrText>
             </w:r>
             <w:r>
               <w:rPr>
@@ -748,7 +819,7 @@
                 <w:noProof/>
                 <w:webHidden/>
               </w:rPr>
-              <w:t>4</w:t>
+              <w:t>5</w:t>
             </w:r>
             <w:r>
               <w:rPr>
@@ -772,7 +843,7 @@
               <w:lang w:val="es-CU" w:eastAsia="es-CU"/>
             </w:rPr>
           </w:pPr>
-          <w:hyperlink w:anchor="_Toc151052599" w:history="1">
+          <w:hyperlink w:anchor="_Toc152241352" w:history="1">
             <w:r>
               <w:rPr>
                 <w:rStyle w:val="Hipervnculo"/>
@@ -799,7 +870,7 @@
                 <w:noProof/>
                 <w:webHidden/>
               </w:rPr>
-              <w:instrText xml:space="preserve"> PAGEREF _Toc151052599 \h </w:instrText>
+              <w:instrText xml:space="preserve"> PAGEREF _Toc152241352 \h </w:instrText>
             </w:r>
             <w:r>
               <w:rPr>
@@ -819,7 +890,7 @@
                 <w:noProof/>
                 <w:webHidden/>
               </w:rPr>
-              <w:t>5</w:t>
+              <w:t>6</w:t>
             </w:r>
             <w:r>
               <w:rPr>
@@ -843,7 +914,7 @@
               <w:lang w:val="es-CU" w:eastAsia="es-CU"/>
             </w:rPr>
           </w:pPr>
-          <w:hyperlink w:anchor="_Toc151052600" w:history="1">
+          <w:hyperlink w:anchor="_Toc152241353" w:history="1">
             <w:r>
               <w:rPr>
                 <w:rStyle w:val="Hipervnculo"/>
@@ -870,7 +941,7 @@
                 <w:noProof/>
                 <w:webHidden/>
               </w:rPr>
-              <w:instrText xml:space="preserve"> PAGEREF _Toc151052600 \h </w:instrText>
+              <w:instrText xml:space="preserve"> PAGEREF _Toc152241353 \h </w:instrText>
             </w:r>
             <w:r>
               <w:rPr>
@@ -914,13 +985,13 @@
               <w:lang w:val="es-CU" w:eastAsia="es-CU"/>
             </w:rPr>
           </w:pPr>
-          <w:hyperlink w:anchor="_Toc151052601" w:history="1">
+          <w:hyperlink w:anchor="_Toc152241354" w:history="1">
             <w:r>
               <w:rPr>
                 <w:rStyle w:val="Hipervnculo"/>
                 <w:noProof/>
               </w:rPr>
-              <w:t>1.4.2 Espectroscopía infrarroja cercana (NIR)</w:t>
+              <w:t>1.4.2 Espectroscopía infrarroja cercana</w:t>
             </w:r>
             <w:r>
               <w:rPr>
@@ -941,7 +1012,7 @@
                 <w:noProof/>
                 <w:webHidden/>
               </w:rPr>
-              <w:instrText xml:space="preserve"> PAGEREF _Toc151052601 \h </w:instrText>
+              <w:instrText xml:space="preserve"> PAGEREF _Toc152241354 \h </w:instrText>
             </w:r>
             <w:r>
               <w:rPr>
@@ -985,7 +1056,7 @@
               <w:lang w:val="es-CU" w:eastAsia="es-CU"/>
             </w:rPr>
           </w:pPr>
-          <w:hyperlink w:anchor="_Toc151052602" w:history="1">
+          <w:hyperlink w:anchor="_Toc152241355" w:history="1">
             <w:r>
               <w:rPr>
                 <w:rStyle w:val="Hipervnculo"/>
@@ -1012,7 +1083,7 @@
                 <w:noProof/>
                 <w:webHidden/>
               </w:rPr>
-              <w:instrText xml:space="preserve"> PAGEREF _Toc151052602 \h </w:instrText>
+              <w:instrText xml:space="preserve"> PAGEREF _Toc152241355 \h </w:instrText>
             </w:r>
             <w:r>
               <w:rPr>
@@ -1056,7 +1127,7 @@
               <w:lang w:val="es-CU" w:eastAsia="es-CU"/>
             </w:rPr>
           </w:pPr>
-          <w:hyperlink w:anchor="_Toc151052603" w:history="1">
+          <w:hyperlink w:anchor="_Toc152241356" w:history="1">
             <w:r>
               <w:rPr>
                 <w:rStyle w:val="Hipervnculo"/>
@@ -1083,7 +1154,7 @@
                 <w:noProof/>
                 <w:webHidden/>
               </w:rPr>
-              <w:instrText xml:space="preserve"> PAGEREF _Toc151052603 \h </w:instrText>
+              <w:instrText xml:space="preserve"> PAGEREF _Toc152241356 \h </w:instrText>
             </w:r>
             <w:r>
               <w:rPr>
@@ -1127,7 +1198,7 @@
               <w:lang w:val="es-CU" w:eastAsia="es-CU"/>
             </w:rPr>
           </w:pPr>
-          <w:hyperlink w:anchor="_Toc151052604" w:history="1">
+          <w:hyperlink w:anchor="_Toc152241357" w:history="1">
             <w:r>
               <w:rPr>
                 <w:rStyle w:val="Hipervnculo"/>
@@ -1154,7 +1225,7 @@
                 <w:noProof/>
                 <w:webHidden/>
               </w:rPr>
-              <w:instrText xml:space="preserve"> PAGEREF _Toc151052604 \h </w:instrText>
+              <w:instrText xml:space="preserve"> PAGEREF _Toc152241357 \h </w:instrText>
             </w:r>
             <w:r>
               <w:rPr>
@@ -1198,7 +1269,7 @@
               <w:lang w:val="es-CU" w:eastAsia="es-CU"/>
             </w:rPr>
           </w:pPr>
-          <w:hyperlink w:anchor="_Toc151052605" w:history="1">
+          <w:hyperlink w:anchor="_Toc152241358" w:history="1">
             <w:r>
               <w:rPr>
                 <w:rStyle w:val="Hipervnculo"/>
@@ -1226,7 +1297,7 @@
                 <w:noProof/>
                 <w:webHidden/>
               </w:rPr>
-              <w:instrText xml:space="preserve"> PAGEREF _Toc151052605 \h </w:instrText>
+              <w:instrText xml:space="preserve"> PAGEREF _Toc152241358 \h </w:instrText>
             </w:r>
             <w:r>
               <w:rPr>
@@ -1246,7 +1317,7 @@
                 <w:noProof/>
                 <w:webHidden/>
               </w:rPr>
-              <w:t>15</w:t>
+              <w:t>16</w:t>
             </w:r>
             <w:r>
               <w:rPr>
@@ -1270,7 +1341,7 @@
               <w:lang w:val="es-CU" w:eastAsia="es-CU"/>
             </w:rPr>
           </w:pPr>
-          <w:hyperlink w:anchor="_Toc151052606" w:history="1">
+          <w:hyperlink w:anchor="_Toc152241359" w:history="1">
             <w:r>
               <w:rPr>
                 <w:rStyle w:val="Hipervnculo"/>
@@ -1298,7 +1369,7 @@
                 <w:noProof/>
                 <w:webHidden/>
               </w:rPr>
-              <w:instrText xml:space="preserve"> PAGEREF _Toc151052606 \h </w:instrText>
+              <w:instrText xml:space="preserve"> PAGEREF _Toc152241359 \h </w:instrText>
             </w:r>
             <w:r>
               <w:rPr>
@@ -1318,7 +1389,7 @@
                 <w:noProof/>
                 <w:webHidden/>
               </w:rPr>
-              <w:t>15</w:t>
+              <w:t>16</w:t>
             </w:r>
             <w:r>
               <w:rPr>
@@ -1342,7 +1413,7 @@
               <w:lang w:val="es-CU" w:eastAsia="es-CU"/>
             </w:rPr>
           </w:pPr>
-          <w:hyperlink w:anchor="_Toc151052607" w:history="1">
+          <w:hyperlink w:anchor="_Toc152241360" w:history="1">
             <w:r>
               <w:rPr>
                 <w:rStyle w:val="Hipervnculo"/>
@@ -1370,7 +1441,7 @@
                 <w:noProof/>
                 <w:webHidden/>
               </w:rPr>
-              <w:instrText xml:space="preserve"> PAGEREF _Toc151052607 \h </w:instrText>
+              <w:instrText xml:space="preserve"> PAGEREF _Toc152241360 \h </w:instrText>
             </w:r>
             <w:r>
               <w:rPr>
@@ -1390,7 +1461,7 @@
                 <w:noProof/>
                 <w:webHidden/>
               </w:rPr>
-              <w:t>15</w:t>
+              <w:t>17</w:t>
             </w:r>
             <w:r>
               <w:rPr>
@@ -1410,7 +1481,7 @@
           <w:pPr>
             <w:pStyle w:val="Ttulo1"/>
           </w:pPr>
-          <w:bookmarkStart w:id="1" w:name="_Toc151052590"/>
+          <w:bookmarkStart w:id="1" w:name="_Toc152241342"/>
           <w:r>
             <w:t>Tablas</w:t>
           </w:r>
@@ -1579,7 +1650,7 @@
           <w:pPr>
             <w:pStyle w:val="Ttulo1"/>
           </w:pPr>
-          <w:bookmarkStart w:id="2" w:name="_Toc151052591"/>
+          <w:bookmarkStart w:id="2" w:name="_Toc152241343"/>
           <w:r>
             <w:t>Ilustraciones</w:t>
           </w:r>
@@ -1959,9 +2030,8 @@
           <w:pPr>
             <w:pStyle w:val="Ttulo1"/>
           </w:pPr>
-          <w:bookmarkStart w:id="3" w:name="_Toc151052592"/>
+          <w:bookmarkStart w:id="3" w:name="_Toc152241344"/>
           <w:r>
-            <w:lastRenderedPageBreak/>
             <w:t>Esquemas</w:t>
           </w:r>
           <w:bookmarkEnd w:id="3"/>
@@ -1988,6 +2058,47 @@
             <w:fldChar w:fldCharType="end"/>
           </w:r>
         </w:p>
+        <w:p/>
+        <w:p>
+          <w:pPr>
+            <w:pStyle w:val="Ttulo1"/>
+            <w:rPr>
+              <w:rStyle w:val="Ttulo1Car"/>
+            </w:rPr>
+          </w:pPr>
+          <w:bookmarkStart w:id="4" w:name="_Toc152241108"/>
+          <w:bookmarkStart w:id="5" w:name="_Toc152241345"/>
+          <w:r>
+            <w:rPr>
+              <w:rStyle w:val="Ttulo1Car"/>
+            </w:rPr>
+            <w:t>Gráficos</w:t>
+          </w:r>
+          <w:bookmarkEnd w:id="4"/>
+          <w:bookmarkEnd w:id="5"/>
+        </w:p>
+        <w:p>
+          <w:r>
+            <w:fldChar w:fldCharType="begin"/>
+          </w:r>
+          <w:r>
+            <w:instrText xml:space="preserve"> TOC \h \z \t "Gráfico;1" </w:instrText>
+          </w:r>
+          <w:r>
+            <w:fldChar w:fldCharType="separate"/>
+          </w:r>
+          <w:r>
+            <w:rPr>
+              <w:b/>
+              <w:bCs/>
+              <w:noProof/>
+            </w:rPr>
+            <w:t>No se encontraron entradas de tabla de contenido.</w:t>
+          </w:r>
+          <w:r>
+            <w:fldChar w:fldCharType="end"/>
+          </w:r>
+        </w:p>
       </w:sdtContent>
     </w:sdt>
     <w:p/>
@@ -1999,14 +2110,14 @@
           <w:lang w:val="es-ES"/>
         </w:rPr>
       </w:pPr>
-      <w:bookmarkStart w:id="4" w:name="_Toc151052593"/>
+      <w:bookmarkStart w:id="6" w:name="_Toc152241346"/>
       <w:r>
         <w:rPr>
           <w:lang w:val="es-ES"/>
         </w:rPr>
         <w:t>Glosario de Términos:</w:t>
       </w:r>
-      <w:bookmarkEnd w:id="4"/>
+      <w:bookmarkEnd w:id="6"/>
     </w:p>
     <w:p>
       <w:pPr>
@@ -2110,8 +2221,8 @@
           <w:szCs w:val="28"/>
         </w:rPr>
       </w:pPr>
-      <w:bookmarkStart w:id="5" w:name="_Toc150774522"/>
-      <w:bookmarkStart w:id="6" w:name="_Toc151052594"/>
+      <w:bookmarkStart w:id="7" w:name="_Toc150774522"/>
+      <w:bookmarkStart w:id="8" w:name="_Toc152241347"/>
       <w:r>
         <w:rPr>
           <w:b/>
@@ -2121,8 +2232,8 @@
         </w:rPr>
         <w:t>CAPÍTULO I – “ESTADO DEL ARTE Y REVISIÓN BIBLIOGRÁFICA”</w:t>
       </w:r>
-      <w:bookmarkEnd w:id="5"/>
-      <w:bookmarkEnd w:id="6"/>
+      <w:bookmarkEnd w:id="7"/>
+      <w:bookmarkEnd w:id="8"/>
     </w:p>
     <w:p>
       <w:pPr>
@@ -2147,7 +2258,7 @@
         <w:fldChar w:fldCharType="begin"/>
       </w:r>
       <w:r>
-        <w:instrText xml:space="preserve"> ADDIN ZOTERO_ITEM CSL_CITATION {"citationID":"sQai59bf","properties":{"formattedCitation":"(1)","plainCitation":"(1)","noteIndex":0},"citationItems":[{"id":87,"uris":["http://zotero.org/users/local/VnSabxvy/items/3F2QAE8G"],"itemData":{"id":87,"type":"webpage","title":"Historia de la agricultura: curiosidades - Fundación Aquae","URL":"https://www.fundacionaquae.org/quien-invento-la-agricultura/","accessed":{"date-parts":[["2023",11,16]]}}}],"schema":"https://github.com/citation-style-language/schema/raw/master/csl-citation.json"} </w:instrText>
+        <w:instrText xml:space="preserve"> ADDIN ZOTERO_ITEM CSL_CITATION {"citationID":"sQai59bf","properties":{"formattedCitation":"[1]","plainCitation":"[1]","noteIndex":0},"citationItems":[{"id":87,"uris":["http://zotero.org/users/local/VnSabxvy/items/3F2QAE8G"],"itemData":{"id":87,"type":"webpage","title":"Historia de la agricultura: curiosidades - Fundación Aquae","URL":"https://www.fundacionaquae.org/quien-invento-la-agricultura/","accessed":{"date-parts":[["2023",11,15]]}}}],"schema":"https://github.com/citation-style-language/schema/raw/master/csl-citation.json"} </w:instrText>
       </w:r>
       <w:r>
         <w:fldChar w:fldCharType="separate"/>
@@ -2156,7 +2267,7 @@
         <w:rPr>
           <w:rFonts w:cs="Arial"/>
         </w:rPr>
-        <w:t>(1)</w:t>
+        <w:t>[1]</w:t>
       </w:r>
       <w:r>
         <w:fldChar w:fldCharType="end"/>
@@ -2173,16 +2284,16 @@
       <w:pPr>
         <w:pStyle w:val="Ttulo2"/>
       </w:pPr>
-      <w:bookmarkStart w:id="7" w:name="_Toc150774523"/>
-      <w:bookmarkStart w:id="8" w:name="_Toc151052595"/>
+      <w:bookmarkStart w:id="9" w:name="_Toc150774523"/>
+      <w:bookmarkStart w:id="10" w:name="_Toc152241348"/>
       <w:r>
         <w:t xml:space="preserve">1.1 </w:t>
       </w:r>
       <w:r>
         <w:t>Estado actual de la agricultura en Cuba</w:t>
       </w:r>
-      <w:bookmarkEnd w:id="7"/>
-      <w:bookmarkEnd w:id="8"/>
+      <w:bookmarkEnd w:id="9"/>
+      <w:bookmarkEnd w:id="10"/>
     </w:p>
     <w:p>
       <w:pPr>
@@ -2194,27 +2305,27 @@
         <w:rPr>
           <w:lang w:val="es-CU" w:eastAsia="es-CU"/>
         </w:rPr>
-        <w:t>La agricultura desempeña un papel de vital importancia en Cuba, siendo uno de los pilares fundamentales de su economía y desempeñando un papel crucial en la garantía de la seguridad alimentaria de la población. A lo largo de los siglos, el país ha cultivado una rica tradición agrícola que ha resistido los desafíos climáticos y económicos, logrando desarrollar sistemas de producción sostenibles que han permitido enfrentar las dificultades y mantener la producción de alimentos.</w:t>
-      </w:r>
-    </w:p>
-    <w:p>
-      <w:pPr>
+        <w:t xml:space="preserve">La agricultura desempeña un papel de vital importancia en Cuba, siendo uno de los pilares fundamentales de su economía y desempeñando un papel crucial en la garantía de la seguridad alimentaria de la población. A lo largo de los siglos, el país ha cultivado una rica tradición agrícola que ha resistido los desafíos climáticos y económicos, logrando desarrollar sistemas de producción </w:t>
+      </w:r>
+      <w:r>
         <w:rPr>
           <w:lang w:val="es-CU" w:eastAsia="es-CU"/>
         </w:rPr>
-      </w:pPr>
-      <w:r>
+        <w:lastRenderedPageBreak/>
+        <w:t>sostenibles que han permitido enfrentar las dificultades y mantener la producción de alimentos.</w:t>
+      </w:r>
+    </w:p>
+    <w:p>
+      <w:pPr>
         <w:rPr>
           <w:lang w:val="es-CU" w:eastAsia="es-CU"/>
         </w:rPr>
-        <w:t xml:space="preserve">La ganadería también desempeña un papel importante en el sector agrícola cubano. La cría de ganado, incluyendo bovino, porcino y avícola, complementa la producción agrícola y contribuye a garantizar la seguridad alimentaria del país. La producción de carne, leche y huevos abastece la demanda interna, </w:t>
-      </w:r>
+      </w:pPr>
       <w:r>
         <w:rPr>
           <w:lang w:val="es-CU" w:eastAsia="es-CU"/>
         </w:rPr>
-        <w:lastRenderedPageBreak/>
-        <w:t>reduciendo la dependencia de las importaciones y fortaleciendo la autonomía alimentaria.</w:t>
+        <w:t>La ganadería también desempeña un papel importante en el sector agrícola cubano. La cría de ganado, incluyendo bovino, porcino y avícola, complementa la producción agrícola y contribuye a garantizar la seguridad alimentaria del país. La producción de carne, leche y huevos abastece la demanda interna, reduciendo la dependencia de las importaciones y fortaleciendo la autonomía alimentaria.</w:t>
       </w:r>
     </w:p>
     <w:p>
@@ -2230,7 +2341,7 @@
         <w:fldChar w:fldCharType="begin"/>
       </w:r>
       <w:r>
-        <w:instrText xml:space="preserve"> ADDIN ZOTERO_ITEM CSL_CITATION {"citationID":"UuxnT6zt","properties":{"formattedCitation":"(2)","plainCitation":"(2)","noteIndex":0},"citationItems":[{"id":89,"uris":["http://zotero.org/users/local/VnSabxvy/items/68N4DSBC"],"itemData":{"id":89,"type":"article-journal","abstract":"El propósito de la presente investigación es contribuir al diagnóstico y a la elaboración de medidas dirigidas a recuperar y brindar un nuevo impulso al desarrollo de la ganadería vacuna. En ese sentido, se aspira a que los resultados alcanzados puedan aportar al debate y promover el intercambio entre las organizaciones involucradas y entre los especialistas en la búsqueda de soluciones.","language":"es","note":"Accepted: 2017-08-17T17:39:31Z\npublisher: ASDI : INIE : Udelar. FCS-DE","source":"www.colibri.udelar.edu.uy","title":"La ganadería en Cuba : desempeño y desafíos","title-short":"La ganadería en Cuba","URL":"https://www.colibri.udelar.edu.uy/jspui/handle/20.500.12008/9463","author":[{"family":"Aguilar","given":"Renato"},{"family":"Bu","given":"Angel"},{"family":"Dresdner","given":"Jorge"},{"family":"Fernández","given":"Pablo"},{"family":"González","given":"ALfredo"},{"family":"Polanco","given":"Carmen"},{"family":"Tansini","given":"Ruben"}],"accessed":{"date-parts":[["2023",11,16]]},"issued":{"date-parts":[["2004"]]}}}],"schema":"https://github.com/citation-style-language/schema/raw/master/csl-citation.json"} </w:instrText>
+        <w:instrText xml:space="preserve"> ADDIN ZOTERO_ITEM CSL_CITATION {"citationID":"UuxnT6zt","properties":{"formattedCitation":"[2]","plainCitation":"[2]","noteIndex":0},"citationItems":[{"id":89,"uris":["http://zotero.org/users/local/VnSabxvy/items/68N4DSBC"],"itemData":{"id":89,"type":"article-journal","abstract":"El propósito de la presente investigación es contribuir al diagnóstico y a la elaboración de medidas dirigidas a recuperar y brindar un nuevo impulso al desarrollo de la ganadería vacuna. En ese sentido, se aspira a que los resultados alcanzados puedan aportar al debate y promover el intercambio entre las organizaciones involucradas y entre los especialistas en la búsqueda de soluciones.","language":"es","note":"Accepted: 2017-08-17T17:39:31Z\npublisher: ASDI : INIE : Udelar. FCS-DE","source":"www.colibri.udelar.edu.uy","title":"La ganadería en Cuba : desempeño y desafíos","title-short":"La ganadería en Cuba","URL":"https://www.colibri.udelar.edu.uy/jspui/handle/20.500.12008/9463","author":[{"family":"Aguilar","given":"Renato"},{"family":"Bu","given":"Angel"},{"family":"Dresdner","given":"Jorge"},{"family":"Fernández","given":"Pablo"},{"family":"González","given":"ALfredo"},{"family":"Polanco","given":"Carmen"},{"family":"Tansini","given":"Ruben"}],"accessed":{"date-parts":[["2023",11,15]]},"issued":{"date-parts":[["2004"]]}}}],"schema":"https://github.com/citation-style-language/schema/raw/master/csl-citation.json"} </w:instrText>
       </w:r>
       <w:r>
         <w:fldChar w:fldCharType="separate"/>
@@ -2239,7 +2350,7 @@
         <w:rPr>
           <w:rFonts w:cs="Arial"/>
         </w:rPr>
-        <w:t>(2)</w:t>
+        <w:t>[2]</w:t>
       </w:r>
       <w:r>
         <w:fldChar w:fldCharType="end"/>
@@ -2256,13 +2367,13 @@
       <w:pPr>
         <w:pStyle w:val="Ttulo2"/>
       </w:pPr>
-      <w:bookmarkStart w:id="9" w:name="_Toc150774524"/>
-      <w:bookmarkStart w:id="10" w:name="_Toc151052596"/>
+      <w:bookmarkStart w:id="11" w:name="_Toc150774524"/>
+      <w:bookmarkStart w:id="12" w:name="_Toc152241349"/>
       <w:r>
         <w:t>1.2 La leche, beneficios e importancia</w:t>
       </w:r>
-      <w:bookmarkEnd w:id="9"/>
-      <w:bookmarkEnd w:id="10"/>
+      <w:bookmarkEnd w:id="11"/>
+      <w:bookmarkEnd w:id="12"/>
     </w:p>
     <w:p>
       <w:pPr>
@@ -2281,7 +2392,7 @@
         <w:fldChar w:fldCharType="begin"/>
       </w:r>
       <w:r>
-        <w:instrText xml:space="preserve"> ADDIN ZOTERO_ITEM CSL_CITATION {"citationID":"OjLBfLbE","properties":{"formattedCitation":"(3)","plainCitation":"(3)","noteIndex":0},"citationItems":[{"id":107,"uris":["http://zotero.org/users/local/VnSabxvy/items/F3QSSRW4"],"itemData":{"id":107,"type":"webpage","title":"Leche | CuidatePlus","URL":"https://cuidateplus.marca.com/alimentacion/diccionario/leche.html","accessed":{"date-parts":[["2023",11,16]]}}}],"schema":"https://github.com/citation-style-language/schema/raw/master/csl-citation.json"} </w:instrText>
+        <w:instrText xml:space="preserve"> ADDIN ZOTERO_ITEM CSL_CITATION {"citationID":"OjLBfLbE","properties":{"formattedCitation":"[3]","plainCitation":"[3]","noteIndex":0},"citationItems":[{"id":107,"uris":["http://zotero.org/users/local/VnSabxvy/items/F3QSSRW4"],"itemData":{"id":107,"type":"webpage","title":"Leche | CuidatePlus","URL":"https://cuidateplus.marca.com/alimentacion/diccionario/leche.html","accessed":{"date-parts":[["2023",11,16]]}}}],"schema":"https://github.com/citation-style-language/schema/raw/master/csl-citation.json"} </w:instrText>
       </w:r>
       <w:r>
         <w:fldChar w:fldCharType="separate"/>
@@ -2290,7 +2401,7 @@
         <w:rPr>
           <w:rFonts w:ascii="Times New Roman" w:hAnsi="Times New Roman" w:cs="Times New Roman"/>
         </w:rPr>
-        <w:t>(3)</w:t>
+        <w:t>[3]</w:t>
       </w:r>
       <w:r>
         <w:fldChar w:fldCharType="end"/>
@@ -2439,7 +2550,7 @@
         <w:fldChar w:fldCharType="begin"/>
       </w:r>
       <w:r>
-        <w:instrText xml:space="preserve"> ADDIN ZOTERO_ITEM CSL_CITATION {"citationID":"rygazRb0","properties":{"formattedCitation":"(4\\uc0\\u8211{}6)","plainCitation":"(4–6)","noteIndex":0},"citationItems":[{"id":103,"uris":["http://zotero.org/users/local/VnSabxvy/items/VI6LN3D2"],"itemData":{"id":103,"type":"webpage","abstract":"La leche aporta muchos nutrientes, además de agua y minerales. Es rica en proteínas y azúcares, importantes para el organismo.","container-title":"https://www.cun.es","language":"es","title":"La importancia de consumir leche. Clínica Universidad Navarra","URL":"https://www.cun.es/chequeos-salud/vida-sana/nutricion/importancia-consumir-leche","accessed":{"date-parts":[["2023",11,16]]}}},{"id":105,"uris":["http://zotero.org/users/local/VnSabxvy/items/ALTGLYWT"],"itemData":{"id":105,"type":"post-weblog","abstract":"¿Por qué tomar leche? Te contamos todo sobre su alto valor biológico. ¿Desde cuándo tomamos leche? ¿Hasta cuándo debemos tomarla? Click aquí.","container-title":"La Buena Nutrición","language":"es-pe","title":"¿Por Qué Tomar Leche? Todo Sobre Su Valor Nutricional Y Desde Cuándo Deberíamos Tomarla","title-short":"¿Por Qué Tomar Leche?","URL":"https://labuenanutricion.com/blog/tomar-leche/","accessed":{"date-parts":[["2023",11,16]]},"issued":{"date-parts":[["2021",9,3]]}}},{"id":91,"uris":["http://zotero.org/users/local/VnSabxvy/items/RY2LQL7Y"],"itemData":{"id":91,"type":"webpage","title":"Documento de Consenso: importancia nutricional y metabólica de la leche","URL":"https://scielo.isciii.es/scielo.php?script=sci_arttext&amp;pid=S0212-16112015000100009","accessed":{"date-parts":[["2023",11,16]]}}}],"schema":"https://github.com/citation-style-language/schema/raw/master/csl-citation.json"} </w:instrText>
+        <w:instrText xml:space="preserve"> ADDIN ZOTERO_ITEM CSL_CITATION {"citationID":"rygazRb0","properties":{"formattedCitation":"[4]\\uc0\\u8211{}[6]","plainCitation":"[4]–[6]","noteIndex":0},"citationItems":[{"id":103,"uris":["http://zotero.org/users/local/VnSabxvy/items/VI6LN3D2"],"itemData":{"id":103,"type":"webpage","abstract":"La leche aporta muchos nutrientes, además de agua y minerales. Es rica en proteínas y azúcares, importantes para el organismo.","container-title":"https://www.cun.es","language":"es","title":"La importancia de consumir leche. Clínica Universidad Navarra","URL":"https://www.cun.es/chequeos-salud/vida-sana/nutricion/importancia-consumir-leche","accessed":{"date-parts":[["2023",11,16]]}}},{"id":105,"uris":["http://zotero.org/users/local/VnSabxvy/items/ALTGLYWT"],"itemData":{"id":105,"type":"post-weblog","abstract":"¿Por qué tomar leche? Te contamos todo sobre su alto valor biológico. ¿Desde cuándo tomamos leche? ¿Hasta cuándo debemos tomarla? Click aquí.","container-title":"La Buena Nutrición","language":"es-pe","title":"¿Por Qué Tomar Leche? Todo Sobre Su Valor Nutricional Y Desde Cuándo Deberíamos Tomarla","title-short":"¿Por Qué Tomar Leche?","URL":"https://labuenanutricion.com/blog/tomar-leche/","accessed":{"date-parts":[["2023",11,16]]},"issued":{"date-parts":[["2021",9,3]]}}},{"id":91,"uris":["http://zotero.org/users/local/VnSabxvy/items/RY2LQL7Y"],"itemData":{"id":91,"type":"webpage","title":"Documento de Consenso: importancia nutricional y metabólica de la leche","URL":"https://scielo.isciii.es/scielo.php?script=sci_arttext&amp;pid=S0212-16112015000100009","accessed":{"date-parts":[["2023",11,15]]}}}],"schema":"https://github.com/citation-style-language/schema/raw/master/csl-citation.json"} </w:instrText>
       </w:r>
       <w:r>
         <w:fldChar w:fldCharType="separate"/>
@@ -2449,7 +2560,7 @@
           <w:rFonts w:ascii="Times New Roman" w:hAnsi="Times New Roman" w:cs="Times New Roman"/>
           <w:szCs w:val="24"/>
         </w:rPr>
-        <w:t>(4–6)</w:t>
+        <w:t>[4]–[6]</w:t>
       </w:r>
       <w:r>
         <w:fldChar w:fldCharType="end"/>
@@ -2506,6 +2617,7 @@
         <w:rPr>
           <w:b/>
         </w:rPr>
+        <w:lastRenderedPageBreak/>
         <w:t>Prevención de enfermedades crónicas</w:t>
       </w:r>
       <w:r>
@@ -2542,7 +2654,6 @@
         <w:rPr>
           <w:b/>
         </w:rPr>
-        <w:lastRenderedPageBreak/>
         <w:t>Impulso al neurodesarrollo</w:t>
       </w:r>
       <w:r>
@@ -2649,176 +2760,176 @@
       <w:pPr>
         <w:pStyle w:val="Ttulo2"/>
       </w:pPr>
-      <w:bookmarkStart w:id="11" w:name="_Toc150774525"/>
-      <w:bookmarkStart w:id="12" w:name="_Toc151052597"/>
+      <w:bookmarkStart w:id="13" w:name="_Toc150774525"/>
+      <w:bookmarkStart w:id="14" w:name="_Toc152241350"/>
       <w:r>
         <w:t>1.3 Adulteración de la leche</w:t>
-      </w:r>
-      <w:bookmarkEnd w:id="11"/>
-      <w:bookmarkEnd w:id="12"/>
-    </w:p>
-    <w:p>
-      <w:pPr>
-        <w:rPr>
-          <w:lang w:val="es-CU" w:eastAsia="es-CU"/>
-        </w:rPr>
-      </w:pPr>
-      <w:r>
-        <w:rPr>
-          <w:lang w:val="es-CU" w:eastAsia="es-CU"/>
-        </w:rPr>
-        <w:t xml:space="preserve">La adulteración de la leche es un problema generalizado que afecta a varios países, incluyendo Cuba. Esta práctica consiste en añadir sustancias no permitidas o diluir la leche con agua u otros líquidos con el fin de aumentar el </w:t>
-      </w:r>
-      <w:r>
-        <w:rPr>
-          <w:lang w:val="es-CU" w:eastAsia="es-CU"/>
-        </w:rPr>
-        <w:t>volumen</w:t>
-      </w:r>
-      <w:r>
-        <w:rPr>
-          <w:lang w:val="es-CU" w:eastAsia="es-CU"/>
-        </w:rPr>
-        <w:t xml:space="preserve"> y obtener mayores ganancias económicas. Sin embargo, esta actividad fraudulenta compromete la calidad y seguridad de la leche, ya que puede contener sustancias perjudiciales para la salud.</w:t>
-      </w:r>
-      <w:r>
-        <w:rPr>
-          <w:lang w:val="es-CU" w:eastAsia="es-CU"/>
-        </w:rPr>
-        <w:t xml:space="preserve"> </w:t>
-      </w:r>
-      <w:r>
-        <w:rPr>
-          <w:lang w:val="es-CU" w:eastAsia="es-CU"/>
-        </w:rPr>
-        <w:t>Detectar las adulteraciones se ha vuelto cada vez más difícil, ya que las sustancias utilizadas tienen una composición muy similar a la leche original. Por lo tanto, es necesario contar con métodos más selectivos y específicos para poder identificar los adulterantes de manera efectiva</w:t>
-      </w:r>
-      <w:r>
-        <w:rPr>
-          <w:lang w:val="es-CU" w:eastAsia="es-CU"/>
-        </w:rPr>
-        <w:fldChar w:fldCharType="begin"/>
-      </w:r>
-      <w:r>
-        <w:rPr>
-          <w:lang w:val="es-CU" w:eastAsia="es-CU"/>
-        </w:rPr>
-        <w:instrText xml:space="preserve"> ADDIN ZOTERO_ITEM CSL_CITATION {"citationID":"Nnh7YhWO","properties":{"formattedCitation":"(7)","plainCitation":"(7)","noteIndex":0},"citationItems":[{"id":93,"uris":["http://zotero.org/users/local/VnSabxvy/items/RP6B2VSD"],"itemData":{"id":93,"type":"webpage","title":"MELAMINA. UN PROBLEMA POTENCIAL PARA LA SALUD ANIMAL Y HUMANA COMO ADULTERANTE EN LOS ALIMENTOS CON ÉNFASIS EN LA LECHE","URL":"http://scielo.sld.cu/scielo.php?script=sci_arttext&amp;pid=S0253-570X2010000100003","accessed":{"date-parts":[["2023",11,16]]}}}],"schema":"https://github.com/citation-style-language/schema/raw/master/csl-citation.json"} </w:instrText>
-      </w:r>
-      <w:r>
-        <w:rPr>
-          <w:lang w:val="es-CU" w:eastAsia="es-CU"/>
-        </w:rPr>
-        <w:fldChar w:fldCharType="separate"/>
-      </w:r>
-      <w:r>
-        <w:rPr>
-          <w:rFonts w:cs="Arial"/>
-        </w:rPr>
-        <w:t>(7)</w:t>
-      </w:r>
-      <w:r>
-        <w:rPr>
-          <w:lang w:val="es-CU" w:eastAsia="es-CU"/>
-        </w:rPr>
-        <w:fldChar w:fldCharType="end"/>
-      </w:r>
-      <w:r>
-        <w:t xml:space="preserve">. </w:t>
-      </w:r>
-    </w:p>
-    <w:p>
-      <w:pPr>
-        <w:rPr>
-          <w:lang w:val="es-CU" w:eastAsia="es-CU"/>
-        </w:rPr>
-      </w:pPr>
-      <w:bookmarkStart w:id="13" w:name="_Toc150774526"/>
-      <w:r>
-        <w:rPr>
-          <w:lang w:val="es-CU" w:eastAsia="es-CU"/>
-        </w:rPr>
-        <w:t>La adulteración de la leche conlleva riesgos significativos, entre ellos la introducción de sustancias perjudiciales para la salud. Uno de los ingredientes más comunes utilizados en este proceso es el almidón, el cual tiene un alto índice glucémico. El consumo excesivo de almidón puede elevar los niveles de glucosa en sangre, lo que representa un peligro para las personas con diabetes y otros trastornos metabólicos.</w:t>
-      </w:r>
-    </w:p>
-    <w:p>
-      <w:pPr>
-        <w:rPr>
-          <w:lang w:val="es-CU" w:eastAsia="es-CU"/>
-        </w:rPr>
-      </w:pPr>
-      <w:r>
-        <w:rPr>
-          <w:lang w:val="es-CU" w:eastAsia="es-CU"/>
-        </w:rPr>
-        <w:t xml:space="preserve">La dilución de la leche con agua u otros líquidos también supone un riesgo. Esta práctica no solo reduce el valor nutricional de la leche, sino que también aumenta la posibilidad de contaminación microbiológica. El agua utilizada en la </w:t>
-      </w:r>
-      <w:r>
-        <w:rPr>
-          <w:lang w:val="es-CU" w:eastAsia="es-CU"/>
-        </w:rPr>
-        <w:lastRenderedPageBreak/>
-        <w:t>adulteración puede contener bacterias, virus u otros patógenos que pueden causar enfermedades transmitidas por alimentos. Es importante destacar que estos peligros afectan tanto la calidad como la seguridad de la leche adulterada, poniendo en riesgo la salud de los consumidores</w:t>
-      </w:r>
-      <w:r>
-        <w:rPr>
-          <w:lang w:val="es-CU" w:eastAsia="es-CU"/>
-        </w:rPr>
-        <w:fldChar w:fldCharType="begin"/>
-      </w:r>
-      <w:r>
-        <w:rPr>
-          <w:lang w:val="es-CU" w:eastAsia="es-CU"/>
-        </w:rPr>
-        <w:instrText xml:space="preserve"> ADDIN ZOTERO_ITEM CSL_CITATION {"citationID":"oSPHQeZv","properties":{"formattedCitation":"(8)","plainCitation":"(8)","noteIndex":0},"citationItems":[{"id":95,"uris":["http://zotero.org/users/local/VnSabxvy/items/9M9M8CVM"],"itemData":{"id":95,"type":"article-journal","abstract":"Hydrogen peroxide (H2O2) and starch are common adulterants in milk. H2O2 is a powerful antimicrobial agent and starch is used to increase the viscosity and nutritional value of diluted milk. Adulterating milk with H2O2 and starch can cause serious health problems; therefore, it is important to detect them, even at very low concentrations. Titanium dioxide (TiO2) is a promising indicator and can be used to create sensors that can quantitatively identify these impurities. The principle of the sensor is based on the colour reaction between H2O2 and TiO2 nanoparticles to form peroxotitanic acid. Nanosized TiO2 was synthesized and investigated by various physicochemical methods, such as DLS, XRD, HRTEM, and N2 sorption analysis. The TiO2-based sensors presented in this work are easily scalable and can detect trace amounts of H2O2 (from 50 ppm) and starch (from 250 ppm) in milk. In addition, the selectivity to other common adulterants and reproducibility of the sensors (RSD = 5–7 %) were evaluated. The proposed sensor includes the development of an electronic device based on the Arduino hardware platform to take accurate automatic measurements.","container-title":"Journal of Food Composition and Analysis","DOI":"10.1016/j.jfca.2023.105335","ISSN":"0889-1575","journalAbbreviation":"Journal of Food Composition and Analysis","page":"105335","source":"ScienceDirect","title":"Titanium dioxide-based optical sensors for detecting milk adulteration","volume":"120","author":[{"family":"Gritsenko","given":"Maria M."},{"family":"Nazarova","given":"Elena A."},{"family":"Krivoshapkin","given":"Pavel V."},{"family":"Krivoshapkina","given":"Elena F."}],"issued":{"date-parts":[["2023",7,1]]}}}],"schema":"https://github.com/citation-style-language/schema/raw/master/csl-citation.json"} </w:instrText>
-      </w:r>
-      <w:r>
-        <w:rPr>
-          <w:lang w:val="es-CU" w:eastAsia="es-CU"/>
-        </w:rPr>
-        <w:fldChar w:fldCharType="separate"/>
-      </w:r>
-      <w:r>
-        <w:rPr>
-          <w:rFonts w:cs="Arial"/>
-        </w:rPr>
-        <w:t>(8)</w:t>
-      </w:r>
-      <w:r>
-        <w:rPr>
-          <w:lang w:val="es-CU" w:eastAsia="es-CU"/>
-        </w:rPr>
-        <w:fldChar w:fldCharType="end"/>
-      </w:r>
-      <w:r>
-        <w:rPr>
-          <w:lang w:val="es-CU" w:eastAsia="es-CU"/>
-        </w:rPr>
-        <w:t>.</w:t>
-      </w:r>
-    </w:p>
-    <w:p>
-      <w:pPr>
-        <w:pStyle w:val="Ttulo3"/>
-      </w:pPr>
-      <w:bookmarkStart w:id="14" w:name="_Toc151052598"/>
-      <w:r>
-        <w:t>1.</w:t>
-      </w:r>
-      <w:r>
-        <w:t>3.1</w:t>
-      </w:r>
-      <w:r>
-        <w:t xml:space="preserve"> </w:t>
-      </w:r>
-      <w:r>
-        <w:t>Técnicas para detectar adulterantes</w:t>
       </w:r>
       <w:bookmarkEnd w:id="13"/>
       <w:bookmarkEnd w:id="14"/>
     </w:p>
     <w:p>
       <w:pPr>
+        <w:rPr>
+          <w:lang w:val="es-CU" w:eastAsia="es-CU"/>
+        </w:rPr>
+      </w:pPr>
+      <w:r>
+        <w:rPr>
+          <w:lang w:val="es-CU" w:eastAsia="es-CU"/>
+        </w:rPr>
+        <w:t xml:space="preserve">La adulteración de la leche es un problema generalizado que afecta a varios países, incluyendo Cuba. Esta práctica consiste en añadir sustancias no permitidas o diluir la leche con agua u otros líquidos con el fin de aumentar el </w:t>
+      </w:r>
+      <w:r>
+        <w:rPr>
+          <w:lang w:val="es-CU" w:eastAsia="es-CU"/>
+        </w:rPr>
+        <w:t>volumen</w:t>
+      </w:r>
+      <w:r>
+        <w:rPr>
+          <w:lang w:val="es-CU" w:eastAsia="es-CU"/>
+        </w:rPr>
+        <w:t xml:space="preserve"> y obtener mayores ganancias económicas. Sin embargo, esta actividad fraudulenta compromete la calidad y seguridad de la leche, ya que puede contener sustancias perjudiciales para la salud.</w:t>
+      </w:r>
+      <w:r>
+        <w:rPr>
+          <w:lang w:val="es-CU" w:eastAsia="es-CU"/>
+        </w:rPr>
+        <w:t xml:space="preserve"> </w:t>
+      </w:r>
+      <w:r>
+        <w:rPr>
+          <w:lang w:val="es-CU" w:eastAsia="es-CU"/>
+        </w:rPr>
+        <w:t>Detectar las adulteraciones se ha vuelto cada vez más difícil, ya que las sustancias utilizadas tienen una composición muy similar a la leche original. Por lo tanto, es necesario contar con métodos más selectivos y específicos para poder identificar los adulterantes de manera efectiva</w:t>
+      </w:r>
+      <w:r>
+        <w:rPr>
+          <w:lang w:val="es-CU" w:eastAsia="es-CU"/>
+        </w:rPr>
+        <w:fldChar w:fldCharType="begin"/>
+      </w:r>
+      <w:r>
+        <w:rPr>
+          <w:lang w:val="es-CU" w:eastAsia="es-CU"/>
+        </w:rPr>
+        <w:instrText xml:space="preserve"> ADDIN ZOTERO_ITEM CSL_CITATION {"citationID":"Nnh7YhWO","properties":{"formattedCitation":"[7]","plainCitation":"[7]","noteIndex":0},"citationItems":[{"id":93,"uris":["http://zotero.org/users/local/VnSabxvy/items/RP6B2VSD"],"itemData":{"id":93,"type":"webpage","title":"MELAMINA. UN PROBLEMA POTENCIAL PARA LA SALUD ANIMAL Y HUMANA COMO ADULTERANTE EN LOS ALIMENTOS CON ÉNFASIS EN LA LECHE","URL":"http://scielo.sld.cu/scielo.php?script=sci_arttext&amp;pid=S0253-570X2010000100003","accessed":{"date-parts":[["2023",11,15]]}}}],"schema":"https://github.com/citation-style-language/schema/raw/master/csl-citation.json"} </w:instrText>
+      </w:r>
+      <w:r>
+        <w:rPr>
+          <w:lang w:val="es-CU" w:eastAsia="es-CU"/>
+        </w:rPr>
+        <w:fldChar w:fldCharType="separate"/>
+      </w:r>
+      <w:r>
+        <w:rPr>
+          <w:rFonts w:cs="Arial"/>
+        </w:rPr>
+        <w:t>[7]</w:t>
+      </w:r>
+      <w:r>
+        <w:rPr>
+          <w:lang w:val="es-CU" w:eastAsia="es-CU"/>
+        </w:rPr>
+        <w:fldChar w:fldCharType="end"/>
+      </w:r>
+      <w:r>
+        <w:t xml:space="preserve">. </w:t>
+      </w:r>
+    </w:p>
+    <w:p>
+      <w:pPr>
+        <w:rPr>
+          <w:lang w:val="es-CU" w:eastAsia="es-CU"/>
+        </w:rPr>
+      </w:pPr>
+      <w:bookmarkStart w:id="15" w:name="_Toc150774526"/>
+      <w:r>
+        <w:rPr>
+          <w:lang w:val="es-CU" w:eastAsia="es-CU"/>
+        </w:rPr>
+        <w:t xml:space="preserve">La adulteración de la leche conlleva riesgos significativos, entre ellos la introducción de sustancias perjudiciales para la salud. Uno de los ingredientes </w:t>
+      </w:r>
+      <w:r>
+        <w:rPr>
+          <w:lang w:val="es-CU" w:eastAsia="es-CU"/>
+        </w:rPr>
+        <w:lastRenderedPageBreak/>
+        <w:t>más comunes utilizados en este proceso es el almidón, el cual tiene un alto índice glucémico. El consumo excesivo de almidón puede elevar los niveles de glucosa en sangre, lo que representa un peligro para las personas con diabetes y otros trastornos metabólicos.</w:t>
+      </w:r>
+    </w:p>
+    <w:p>
+      <w:pPr>
+        <w:rPr>
+          <w:lang w:val="es-CU" w:eastAsia="es-CU"/>
+        </w:rPr>
+      </w:pPr>
+      <w:r>
+        <w:rPr>
+          <w:lang w:val="es-CU" w:eastAsia="es-CU"/>
+        </w:rPr>
+        <w:t>La dilución de la leche con agua u otros líquidos también supone un riesgo. Esta práctica no solo reduce el valor nutricional de la leche, sino que también aumenta la posibilidad de contaminación microbiológica. El agua utilizada en la adulteración puede contener bacterias, virus u otros patógenos que pueden causar enfermedades transmitidas por alimentos. Es importante destacar que estos peligros afectan tanto la calidad como la seguridad de la leche adulterada, poniendo en riesgo la salud de los consumidores</w:t>
+      </w:r>
+      <w:r>
+        <w:rPr>
+          <w:lang w:val="es-CU" w:eastAsia="es-CU"/>
+        </w:rPr>
+        <w:fldChar w:fldCharType="begin"/>
+      </w:r>
+      <w:r>
+        <w:rPr>
+          <w:lang w:val="es-CU" w:eastAsia="es-CU"/>
+        </w:rPr>
+        <w:instrText xml:space="preserve"> ADDIN ZOTERO_ITEM CSL_CITATION {"citationID":"oSPHQeZv","properties":{"formattedCitation":"[8]","plainCitation":"[8]","noteIndex":0},"citationItems":[{"id":95,"uris":["http://zotero.org/users/local/VnSabxvy/items/9M9M8CVM"],"itemData":{"id":95,"type":"article-journal","abstract":"Hydrogen peroxide (H2O2) and starch are common adulterants in milk. H2O2 is a powerful antimicrobial agent and starch is used to increase the viscosity and nutritional value of diluted milk. Adulterating milk with H2O2 and starch can cause serious health problems; therefore, it is important to detect them, even at very low concentrations. Titanium dioxide (TiO2) is a promising indicator and can be used to create sensors that can quantitatively identify these impurities. The principle of the sensor is based on the colour reaction between H2O2 and TiO2 nanoparticles to form peroxotitanic acid. Nanosized TiO2 was synthesized and investigated by various physicochemical methods, such as DLS, XRD, HRTEM, and N2 sorption analysis. The TiO2-based sensors presented in this work are easily scalable and can detect trace amounts of H2O2 (from 50 ppm) and starch (from 250 ppm) in milk. In addition, the selectivity to other common adulterants and reproducibility of the sensors (RSD = 5–7 %) were evaluated. The proposed sensor includes the development of an electronic device based on the Arduino hardware platform to take accurate automatic measurements.","container-title":"Journal of Food Composition and Analysis","DOI":"10.1016/j.jfca.2023.105335","ISSN":"0889-1575","journalAbbreviation":"Journal of Food Composition and Analysis","page":"105335","source":"ScienceDirect","title":"Titanium dioxide-based optical sensors for detecting milk adulteration","volume":"120","author":[{"family":"Gritsenko","given":"Maria M."},{"family":"Nazarova","given":"Elena A."},{"family":"Krivoshapkin","given":"Pavel V."},{"family":"Krivoshapkina","given":"Elena F."}],"issued":{"date-parts":[["2023",7,1]]}}}],"schema":"https://github.com/citation-style-language/schema/raw/master/csl-citation.json"} </w:instrText>
+      </w:r>
+      <w:r>
+        <w:rPr>
+          <w:lang w:val="es-CU" w:eastAsia="es-CU"/>
+        </w:rPr>
+        <w:fldChar w:fldCharType="separate"/>
+      </w:r>
+      <w:r>
+        <w:rPr>
+          <w:rFonts w:cs="Arial"/>
+        </w:rPr>
+        <w:t>[8]</w:t>
+      </w:r>
+      <w:r>
+        <w:rPr>
+          <w:lang w:val="es-CU" w:eastAsia="es-CU"/>
+        </w:rPr>
+        <w:fldChar w:fldCharType="end"/>
+      </w:r>
+      <w:r>
+        <w:rPr>
+          <w:lang w:val="es-CU" w:eastAsia="es-CU"/>
+        </w:rPr>
+        <w:t>.</w:t>
+      </w:r>
+    </w:p>
+    <w:p>
+      <w:pPr>
+        <w:pStyle w:val="Ttulo3"/>
+      </w:pPr>
+      <w:bookmarkStart w:id="16" w:name="_Toc152241351"/>
+      <w:r>
+        <w:t>1.</w:t>
+      </w:r>
+      <w:r>
+        <w:t>3.1</w:t>
+      </w:r>
+      <w:r>
+        <w:t xml:space="preserve"> </w:t>
+      </w:r>
+      <w:r>
+        <w:t>Técnicas para detectar adulterantes</w:t>
+      </w:r>
+      <w:bookmarkEnd w:id="15"/>
+      <w:bookmarkEnd w:id="16"/>
+    </w:p>
+    <w:p>
+      <w:pPr>
         <w:pStyle w:val="Default"/>
       </w:pPr>
       <w:r>
@@ -2828,13 +2939,13 @@
         <w:fldChar w:fldCharType="begin"/>
       </w:r>
       <w:r>
-        <w:instrText xml:space="preserve"> ADDIN ZOTERO_ITEM CSL_CITATION {"citationID":"C9hU6pDx","properties":{"formattedCitation":"(9)","plainCitation":"(9)","noteIndex":0},"citationItems":[{"id":109,"uris":["http://zotero.org/users/local/VnSabxvy/items/S874XNEB"],"itemData":{"id":109,"type":"webpage","abstract":"Desde el escándalo de la carne de caballo, la concienciación sobre la adulteración alimentaria ha aumentado considerablemente. Los kits de ensayo R-Biopharm le ayudan a identificar especies de carne y pescado.","container-title":"Food &amp; Feed Analysis","language":"es-ES","title":"Adulteración de alimentos: Métodos analíticos actuales para detección de fraudes alimentarios","title-short":"Adulteración de alimentos","URL":"https://food.r-biopharm.com/es/analitos/adulteracion-de-alimentos/","accessed":{"date-parts":[["2023",11,16]]}}}],"schema":"https://github.com/citation-style-language/schema/raw/master/csl-citation.json"} </w:instrText>
+        <w:instrText xml:space="preserve"> ADDIN ZOTERO_ITEM CSL_CITATION {"citationID":"C9hU6pDx","properties":{"formattedCitation":"[9]","plainCitation":"[9]","noteIndex":0},"citationItems":[{"id":109,"uris":["http://zotero.org/users/local/VnSabxvy/items/S874XNEB"],"itemData":{"id":109,"type":"webpage","abstract":"Desde el escándalo de la carne de caballo, la concienciación sobre la adulteración alimentaria ha aumentado considerablemente. Los kits de ensayo R-Biopharm le ayudan a identificar especies de carne y pescado.","container-title":"Food &amp; Feed Analysis","language":"es-ES","title":"Adulteración de alimentos: Métodos analíticos actuales para detección de fraudes alimentarios","title-short":"Adulteración de alimentos","URL":"https://food.r-biopharm.com/es/analitos/adulteracion-de-alimentos/","accessed":{"date-parts":[["2023",11,16]]}}}],"schema":"https://github.com/citation-style-language/schema/raw/master/csl-citation.json"} </w:instrText>
       </w:r>
       <w:r>
         <w:fldChar w:fldCharType="separate"/>
       </w:r>
       <w:r>
-        <w:t>(9)</w:t>
+        <w:t>[9]</w:t>
       </w:r>
       <w:r>
         <w:fldChar w:fldCharType="end"/>
@@ -2906,12 +3017,7 @@
         <w:t>)</w:t>
       </w:r>
       <w:r>
-        <w:t xml:space="preserve"> es especialmente ú</w:t>
-      </w:r>
-      <w:bookmarkStart w:id="15" w:name="_GoBack"/>
-      <w:bookmarkEnd w:id="15"/>
-      <w:r>
-        <w:t>til para detectar adulterantes en alimentos, ya que puede identificar cambios en los espectros de absorción de los componentes de la muestra. Esta técnica se combina con análisis multivariante para establecer modelos de clasificación.</w:t>
+        <w:t xml:space="preserve"> es especialmente útil para detectar adulterantes en alimentos, ya que puede identificar cambios en los espectros de absorción de los componentes de la muestra. Esta técnica se combina con análisis multivariante para establecer modelos de clasificación.</w:t>
       </w:r>
     </w:p>
     <w:p>
@@ -3034,9 +3140,10 @@
       <w:pPr>
         <w:pStyle w:val="Ttulo2"/>
       </w:pPr>
-      <w:bookmarkStart w:id="16" w:name="_Toc150774527"/>
-      <w:bookmarkStart w:id="17" w:name="_Toc151052599"/>
-      <w:r>
+      <w:bookmarkStart w:id="17" w:name="_Toc150774527"/>
+      <w:bookmarkStart w:id="18" w:name="_Toc152241352"/>
+      <w:r>
+        <w:lastRenderedPageBreak/>
         <w:t>1.</w:t>
       </w:r>
       <w:r>
@@ -3045,8 +3152,8 @@
       <w:r>
         <w:t xml:space="preserve"> Espectroscopia</w:t>
       </w:r>
-      <w:bookmarkEnd w:id="16"/>
       <w:bookmarkEnd w:id="17"/>
+      <w:bookmarkEnd w:id="18"/>
       <w:r>
         <w:t xml:space="preserve"> </w:t>
       </w:r>
@@ -3070,11 +3177,7 @@
       </w:r>
       <w:proofErr w:type="gramEnd"/>
       <w:r>
-        <w:t xml:space="preserve">).  Al descomponer y analizar la luz emitida o absorbida por un objeto, los investigadores pueden </w:t>
-      </w:r>
-      <w:r>
-        <w:lastRenderedPageBreak/>
-        <w:t>inferir sus propiedades físicas como la temperatura, la masa, la luminosidad y la composición. De esta manera, la espectroscopia proporciona información detallada sobre la estructura y las características de los objetos en estudio.</w:t>
+        <w:t>).  Al descomponer y analizar la luz emitida o absorbida por un objeto, los investigadores pueden inferir sus propiedades físicas como la temperatura, la masa, la luminosidad y la composición. De esta manera, la espectroscopia proporciona información detallada sobre la estructura y las características de los objetos en estudio.</w:t>
       </w:r>
     </w:p>
     <w:p>
@@ -3142,7 +3245,7 @@
       <w:pPr>
         <w:pStyle w:val="Ilustraciones"/>
       </w:pPr>
-      <w:bookmarkStart w:id="18" w:name="_Toc151052515"/>
+      <w:bookmarkStart w:id="19" w:name="_Toc151052515"/>
       <w:r>
         <w:t xml:space="preserve">Ilustración </w:t>
       </w:r>
@@ -3170,7 +3273,7 @@
       <w:r>
         <w:t>Espectro electromagnético</w:t>
       </w:r>
-      <w:bookmarkEnd w:id="18"/>
+      <w:bookmarkEnd w:id="19"/>
     </w:p>
     <w:p>
       <w:pPr>
@@ -3205,7 +3308,7 @@
           <w:sz w:val="23"/>
           <w:szCs w:val="23"/>
         </w:rPr>
-        <w:instrText xml:space="preserve"> ADDIN ZOTERO_ITEM CSL_CITATION {"citationID":"C1u7sAtR","properties":{"formattedCitation":"(10)","plainCitation":"(10)","noteIndex":0},"citationItems":[{"id":97,"uris":["http://zotero.org/users/local/VnSabxvy/items/CFVM66QN"],"itemData":{"id":97,"type":"webpage","title":"Ley de Beer-Lambert - Wikipedia, la enciclopedia libre","URL":"https://es.wikipedia.org/wiki/Ley_de_Beer-Lambert","accessed":{"date-parts":[["2023",11,16]]}}}],"schema":"https://github.com/citation-style-language/schema/raw/master/csl-citation.json"} </w:instrText>
+        <w:instrText xml:space="preserve"> ADDIN ZOTERO_ITEM CSL_CITATION {"citationID":"C1u7sAtR","properties":{"formattedCitation":"[10]","plainCitation":"[10]","noteIndex":0},"citationItems":[{"id":97,"uris":["http://zotero.org/users/local/VnSabxvy/items/CFVM66QN"],"itemData":{"id":97,"type":"webpage","title":"Ley de Beer-Lambert - Wikipedia, la enciclopedia libre","URL":"https://es.wikipedia.org/wiki/Ley_de_Beer-Lambert","accessed":{"date-parts":[["2023",11,15]]}}}],"schema":"https://github.com/citation-style-language/schema/raw/master/csl-citation.json"} </w:instrText>
       </w:r>
       <w:r>
         <w:rPr>
@@ -3218,7 +3321,7 @@
         <w:rPr>
           <w:sz w:val="23"/>
         </w:rPr>
-        <w:t>(10)</w:t>
+        <w:t>[10]</w:t>
       </w:r>
       <w:r>
         <w:rPr>
@@ -3845,6 +3948,7 @@
         <w:rPr>
           <w:noProof/>
         </w:rPr>
+        <w:lastRenderedPageBreak/>
         <w:drawing>
           <wp:inline distT="0" distB="0" distL="0" distR="0" wp14:anchorId="3B46B607" wp14:editId="22C1F4E0">
             <wp:extent cx="2036445" cy="1499870"/>
@@ -3932,7 +4036,6 @@
           <w:sz w:val="23"/>
           <w:szCs w:val="23"/>
         </w:rPr>
-        <w:lastRenderedPageBreak/>
         <w:t>Homogeneidad del medio</w:t>
       </w:r>
       <w:r>
@@ -3970,16 +4073,6 @@
         </w:rPr>
         <w:t xml:space="preserve">: Si hay más de una sustancia absorbente en la leche, es fundamental que actúen de manera independiente, es decir, que no haya interacciones entre ellas que afecten la absorción de la luz. Esto permite que se pueda atribuir la absorción observada a cada sustancia específica de manera precisa. </w:t>
       </w:r>
-    </w:p>
-    <w:p>
-      <w:pPr>
-        <w:pStyle w:val="Default"/>
-        <w:spacing w:after="172"/>
-        <w:rPr>
-          <w:sz w:val="23"/>
-          <w:szCs w:val="23"/>
-        </w:rPr>
-      </w:pPr>
     </w:p>
     <w:p>
       <w:pPr>
@@ -4095,8 +4188,8 @@
       <w:pPr>
         <w:pStyle w:val="Ttulo3"/>
       </w:pPr>
-      <w:bookmarkStart w:id="19" w:name="_Toc150774528"/>
-      <w:bookmarkStart w:id="20" w:name="_Toc151052600"/>
+      <w:bookmarkStart w:id="20" w:name="_Toc150774528"/>
+      <w:bookmarkStart w:id="21" w:name="_Toc152241353"/>
       <w:r>
         <w:t>1.</w:t>
       </w:r>
@@ -4106,27 +4199,31 @@
       <w:r>
         <w:t>.1 Espectroscopía ultravioleta-visible</w:t>
       </w:r>
-      <w:bookmarkEnd w:id="19"/>
       <w:bookmarkEnd w:id="20"/>
+      <w:bookmarkEnd w:id="21"/>
     </w:p>
     <w:p>
       <w:pPr>
         <w:pStyle w:val="Default"/>
       </w:pPr>
       <w:r>
-        <w:t>La espectroscopia ultravioleta-visible es una técnica utilizada para medir la absorbancia de una muestra cuando se ilumina con rayos electromagnéticos en el rango ultravioleta y visible. En esta técnica, la muestra absorbe selectivamente una parte de la luz incidente en función de su composición. El resto de la luz transmitida a través de la muestra se registra mediante un detector apropiado, generando así el espectro único de la muestra, también conocido como "espectro de absorción". Este espectro proporciona información sobre las sustancias presentes en la muestra y su capacidad para absorber la luz en diferentes longitudes de onda</w:t>
+        <w:t xml:space="preserve">La espectroscopia ultravioleta-visible es una técnica utilizada para medir la absorbancia de una muestra cuando se ilumina con rayos electromagnéticos en el rango ultravioleta y visible. En esta técnica, la muestra absorbe selectivamente una parte de la luz incidente en función de su composición. El resto de la luz transmitida a través de la muestra se registra mediante un </w:t>
+      </w:r>
+      <w:r>
+        <w:lastRenderedPageBreak/>
+        <w:t>detector apropiado, generando así el espectro único de la muestra, también conocido como "espectro de absorción". Este espectro proporciona información sobre las sustancias presentes en la muestra y su capacidad para absorber la luz en diferentes longitudes de onda</w:t>
       </w:r>
       <w:r>
         <w:fldChar w:fldCharType="begin"/>
       </w:r>
       <w:r>
-        <w:instrText xml:space="preserve"> ADDIN ZOTERO_ITEM CSL_CITATION {"citationID":"d2kBIMt7","properties":{"formattedCitation":"(11)","plainCitation":"(11)","noteIndex":0},"citationItems":[{"id":99,"uris":["http://zotero.org/users/local/VnSabxvy/items/JE359WKZ"],"itemData":{"id":99,"type":"webpage","abstract":"Scientific Video Article |","language":"en","title":"Ultraviolet-Visible (UV-Vis) Spectroscopy: Principle and Uses | Analytical Chemistry | JoVE","title-short":"Ultraviolet-Visible (UV-Vis) Spectroscopy","URL":"https://www.jove.com/v/10204/ultraviolet-visible-uv-vis-spectroscopy-principle-and-uses?language=Spanish","accessed":{"date-parts":[["2023",11,16]]}}}],"schema":"https://github.com/citation-style-language/schema/raw/master/csl-citation.json"} </w:instrText>
+        <w:instrText xml:space="preserve"> ADDIN ZOTERO_ITEM CSL_CITATION {"citationID":"d2kBIMt7","properties":{"formattedCitation":"[11]","plainCitation":"[11]","noteIndex":0},"citationItems":[{"id":99,"uris":["http://zotero.org/users/local/VnSabxvy/items/JE359WKZ"],"itemData":{"id":99,"type":"webpage","abstract":"Scientific Video Article |","language":"en","title":"Ultraviolet-Visible (UV-Vis) Spectroscopy: Principle and Uses | Analytical Chemistry | JoVE","title-short":"Ultraviolet-Visible (UV-Vis) Spectroscopy","URL":"https://www.jove.com/v/10204/ultraviolet-visible-uv-vis-spectroscopy-principle-and-uses?language=Spanish","accessed":{"date-parts":[["2023",11,15]]}}}],"schema":"https://github.com/citation-style-language/schema/raw/master/csl-citation.json"} </w:instrText>
       </w:r>
       <w:r>
         <w:fldChar w:fldCharType="separate"/>
       </w:r>
       <w:r>
-        <w:t>(11)</w:t>
+        <w:t>[11]</w:t>
       </w:r>
       <w:r>
         <w:fldChar w:fldCharType="end"/>
@@ -4164,7 +4261,6 @@
           <w:noProof/>
           <w:lang w:val="es-ES"/>
         </w:rPr>
-        <w:lastRenderedPageBreak/>
         <w:drawing>
           <wp:inline distT="0" distB="0" distL="0" distR="0" wp14:anchorId="61771268" wp14:editId="1FF8B28C">
             <wp:extent cx="5238973" cy="2141424"/>
@@ -4230,7 +4326,7 @@
           <w:szCs w:val="23"/>
         </w:rPr>
       </w:pPr>
-      <w:bookmarkStart w:id="21" w:name="_Toc151052516"/>
+      <w:bookmarkStart w:id="22" w:name="_Toc151052516"/>
       <w:r>
         <w:t xml:space="preserve">Ilustración </w:t>
       </w:r>
@@ -4258,7 +4354,7 @@
       <w:r>
         <w:t>Espectro electromagnético ultravioleta-visible</w:t>
       </w:r>
-      <w:bookmarkEnd w:id="21"/>
+      <w:bookmarkEnd w:id="22"/>
     </w:p>
     <w:p>
       <w:pPr>
@@ -4319,7 +4415,7 @@
           <w:rStyle w:val="Ttulo3Car"/>
         </w:rPr>
       </w:pPr>
-      <w:bookmarkStart w:id="22" w:name="_Toc151052601"/>
+      <w:bookmarkStart w:id="23" w:name="_Toc152241354"/>
       <w:r>
         <w:rPr>
           <w:rStyle w:val="Ttulo3Car"/>
@@ -4336,9 +4432,15 @@
         <w:rPr>
           <w:rStyle w:val="Ttulo3Car"/>
         </w:rPr>
-        <w:t xml:space="preserve">.2 Espectroscopía infrarroja cercana </w:t>
-      </w:r>
-      <w:bookmarkEnd w:id="22"/>
+        <w:t>.2 Espectroscopía infrarroja cercana</w:t>
+      </w:r>
+      <w:bookmarkEnd w:id="23"/>
+      <w:r>
+        <w:rPr>
+          <w:rStyle w:val="Ttulo3Car"/>
+        </w:rPr>
+        <w:t xml:space="preserve"> </w:t>
+      </w:r>
     </w:p>
     <w:p>
       <w:r>
@@ -4353,6 +4455,7 @@
         <w:rPr>
           <w:noProof/>
         </w:rPr>
+        <w:lastRenderedPageBreak/>
         <w:drawing>
           <wp:inline distT="0" distB="0" distL="0" distR="0" wp14:anchorId="3E9A2E4B" wp14:editId="3BEED03C">
             <wp:extent cx="5400040" cy="1625600"/>
@@ -4407,7 +4510,7 @@
       <w:pPr>
         <w:pStyle w:val="Ilustraciones"/>
       </w:pPr>
-      <w:bookmarkStart w:id="23" w:name="_Toc151052517"/>
+      <w:bookmarkStart w:id="24" w:name="_Toc151052517"/>
       <w:r>
         <w:t xml:space="preserve">Ilustración </w:t>
       </w:r>
@@ -4447,7 +4550,7 @@
       <w:r>
         <w:t>.</w:t>
       </w:r>
-      <w:bookmarkEnd w:id="23"/>
+      <w:bookmarkEnd w:id="24"/>
     </w:p>
     <w:p>
       <w:pPr>
@@ -4465,7 +4568,7 @@
         <w:fldChar w:fldCharType="begin"/>
       </w:r>
       <w:r>
-        <w:instrText xml:space="preserve"> ADDIN ZOTERO_ITEM CSL_CITATION {"citationID":"reQRQbHa","properties":{"formattedCitation":"(12)","plainCitation":"(12)","noteIndex":0},"citationItems":[{"id":101,"uris":["http://zotero.org/users/local/VnSabxvy/items/6JFSEWHQ"],"itemData":{"id":101,"type":"webpage","title":"Sistema NIR bajo coste para predecir la calidad de productos cárnicos - Artículos - 3tres3 LATAM, la página del Cerdo","URL":"https://www.3tres3.com/latam/articulos/sistema-nir-bajo-coste-para-predecir-la-calidad-de-productos-carnicos_12522/","accessed":{"date-parts":[["2023",11,16]]}}}],"schema":"https://github.com/citation-style-language/schema/raw/master/csl-citation.json"} </w:instrText>
+        <w:instrText xml:space="preserve"> ADDIN ZOTERO_ITEM CSL_CITATION {"citationID":"reQRQbHa","properties":{"formattedCitation":"[12]","plainCitation":"[12]","noteIndex":0},"citationItems":[{"id":101,"uris":["http://zotero.org/users/local/VnSabxvy/items/6JFSEWHQ"],"itemData":{"id":101,"type":"webpage","title":"Sistema NIR bajo coste para predecir la calidad de productos cárnicos - Artículos - 3tres3 LATAM, la página del Cerdo","URL":"https://www.3tres3.com/latam/articulos/sistema-nir-bajo-coste-para-predecir-la-calidad-de-productos-carnicos_12522/","accessed":{"date-parts":[["2023",11,16]]}}}],"schema":"https://github.com/citation-style-language/schema/raw/master/csl-citation.json"} </w:instrText>
       </w:r>
       <w:r>
         <w:fldChar w:fldCharType="separate"/>
@@ -4474,7 +4577,7 @@
         <w:rPr>
           <w:rFonts w:cs="Arial"/>
         </w:rPr>
-        <w:t>(12)</w:t>
+        <w:t>[12]</w:t>
       </w:r>
       <w:r>
         <w:fldChar w:fldCharType="end"/>
@@ -4491,7 +4594,7 @@
           <w:szCs w:val="23"/>
         </w:rPr>
       </w:pPr>
-      <w:bookmarkStart w:id="24" w:name="_Toc151052602"/>
+      <w:bookmarkStart w:id="25" w:name="_Toc152241355"/>
       <w:r>
         <w:t xml:space="preserve">1.5 </w:t>
       </w:r>
@@ -4502,7 +4605,7 @@
         </w:rPr>
         <w:t>Análisis del estado del arte referente a temática</w:t>
       </w:r>
-      <w:bookmarkEnd w:id="24"/>
+      <w:bookmarkEnd w:id="25"/>
     </w:p>
     <w:p>
       <w:pPr>
@@ -4551,7 +4654,7 @@
         <w:fldChar w:fldCharType="begin"/>
       </w:r>
       <w:r>
-        <w:instrText xml:space="preserve"> ADDIN ZOTERO_ITEM CSL_CITATION {"citationID":"xKbRxrEo","properties":{"formattedCitation":"(13)","plainCitation":"(13)","noteIndex":0},"citationItems":[{"id":111,"uris":["http://zotero.org/users/local/VnSabxvy/items/LSCVDB4Q"],"itemData":{"id":111,"type":"webpage","title":"Development of Spectroscopic Sensor System for an IoT Application of Adulteration Identification on Milk Using Machine Learning | IEEE Journals &amp; Magazine | IEEE Xplore","URL":"https://ieeexplore.ieee.org/document/9393967","accessed":{"date-parts":[["2023",11,16]]}}}],"schema":"https://github.com/citation-style-language/schema/raw/master/csl-citation.json"} </w:instrText>
+        <w:instrText xml:space="preserve"> ADDIN ZOTERO_ITEM CSL_CITATION {"citationID":"xKbRxrEo","properties":{"formattedCitation":"[13]","plainCitation":"[13]","noteIndex":0},"citationItems":[{"id":111,"uris":["http://zotero.org/users/local/VnSabxvy/items/LSCVDB4Q"],"itemData":{"id":111,"type":"webpage","title":"Development of Spectroscopic Sensor System for an IoT Application of Adulteration Identification on Milk Using Machine Learning | IEEE Journals &amp; Magazine | IEEE Xplore","URL":"https://ieeexplore.ieee.org/document/9393967","accessed":{"date-parts":[["2023",11,16]]}}}],"schema":"https://github.com/citation-style-language/schema/raw/master/csl-citation.json"} </w:instrText>
       </w:r>
       <w:r>
         <w:fldChar w:fldCharType="separate"/>
@@ -4560,7 +4663,7 @@
         <w:rPr>
           <w:rFonts w:cs="Arial"/>
         </w:rPr>
-        <w:t>(13)</w:t>
+        <w:t>[13]</w:t>
       </w:r>
       <w:r>
         <w:fldChar w:fldCharType="end"/>
@@ -4584,6 +4687,7 @@
     </w:p>
     <w:p>
       <w:r>
+        <w:lastRenderedPageBreak/>
         <w:t>Una vez que se completan las conexiones de configuración experimental, los datos espectrales se recopilan ejecutando el programa de adquisición. El sistema propuesto es capaz de detectar cuatro adulterantes diferentes con un 100% de precisión, mientras que otros métodos en su mayoría solo pueden detectar uno. Además, el sistema desarrollado es portátil, rápido y no destructivo, lo que lo hace más accesible y conveniente en comparación con otros métodos disponibles en el mercado.</w:t>
       </w:r>
     </w:p>
@@ -4604,7 +4708,6 @@
         <w:rPr>
           <w:noProof/>
         </w:rPr>
-        <w:lastRenderedPageBreak/>
         <w:drawing>
           <wp:inline distT="0" distB="0" distL="0" distR="0" wp14:anchorId="26130A63" wp14:editId="257F14D1">
             <wp:extent cx="5244465" cy="4105910"/>
@@ -4667,7 +4770,7 @@
       <w:r>
         <w:tab/>
       </w:r>
-      <w:bookmarkStart w:id="25" w:name="_Toc151052518"/>
+      <w:bookmarkStart w:id="26" w:name="_Toc151052518"/>
       <w:r>
         <w:t xml:space="preserve">Ilustración </w:t>
       </w:r>
@@ -4695,7 +4798,7 @@
       <w:r>
         <w:t>istema de sensor multiespectral habilitado por IA.</w:t>
       </w:r>
-      <w:bookmarkEnd w:id="25"/>
+      <w:bookmarkEnd w:id="26"/>
       <w:r>
         <w:tab/>
       </w:r>
@@ -4738,7 +4841,7 @@
         <w:fldChar w:fldCharType="begin"/>
       </w:r>
       <w:r>
-        <w:instrText xml:space="preserve"> ADDIN ZOTERO_ITEM CSL_CITATION {"citationID":"kkbPXmO4","properties":{"formattedCitation":"(14)","plainCitation":"(14)","noteIndex":0},"citationItems":[{"id":113,"uris":["http://zotero.org/users/local/VnSabxvy/items/N8EF57FU"],"itemData":{"id":113,"type":"webpage","title":"Nitrogen | Free Full-Text | Low-Cost Multispectral Sensor Array for Determining Leaf Nitrogen Status","URL":"https://www.mdpi.com/2504-3129/1/1/7","accessed":{"date-parts":[["2023",11,16]]}}}],"schema":"https://github.com/citation-style-language/schema/raw/master/csl-citation.json"} </w:instrText>
+        <w:instrText xml:space="preserve"> ADDIN ZOTERO_ITEM CSL_CITATION {"citationID":"kkbPXmO4","properties":{"formattedCitation":"[14]","plainCitation":"[14]","noteIndex":0},"citationItems":[{"id":113,"uris":["http://zotero.org/users/local/VnSabxvy/items/N8EF57FU"],"itemData":{"id":113,"type":"webpage","title":"Nitrogen | Free Full-Text | Low-Cost Multispectral Sensor Array for Determining Leaf Nitrogen Status","URL":"https://www.mdpi.com/2504-3129/1/1/7","accessed":{"date-parts":[["2023",11,16]]}}}],"schema":"https://github.com/citation-style-language/schema/raw/master/csl-citation.json"} </w:instrText>
       </w:r>
       <w:r>
         <w:fldChar w:fldCharType="separate"/>
@@ -4747,7 +4850,7 @@
         <w:rPr>
           <w:rFonts w:cs="Arial"/>
         </w:rPr>
-        <w:t>(14)</w:t>
+        <w:t>[14]</w:t>
       </w:r>
       <w:r>
         <w:fldChar w:fldCharType="end"/>
@@ -4756,7 +4859,11 @@
         <w:t xml:space="preserve"> tiene como objetivo desarrollar una matriz de sensores multiespectrales de lectura rápida y bajo costo para predecir el nivel de nitrógeno (N) en las hojas de forma no invasiva. El módulo sensor propuesto se ha desarrollado utilizando dos sensores multiespectrales basados en reflectancia (visible e infrarrojo cercano NIR). Puede capturar los datos de reflectancia en 12 longitudes de onda diferentes (seis para cada sensor). Se realiza el experimento en hojas de canola en un ambiente de invernadero controlado, así como en el campo. En el experimento de invernadero, se </w:t>
       </w:r>
       <w:r>
-        <w:t xml:space="preserve">recolectaron datos espectrales de 87 hojas de 24 plantas de canola, sujetas a niveles variables de fertilización con N. Posteriormente, 42 cultivares de canola fueron sometidos a niveles altos y bajos de nitrógeno en el experimento de campo. Se empleó el algoritmo de k vecinos más cercanos (KNN por sus siglas en inglés) para modelar los datos de reflectancia. El modelo entrenado muestra una precisión promedio del 88,4 % en el conjunto de prueba para el experimento de invernadero y del 79,2 % para el experimento de campo. </w:t>
+        <w:t xml:space="preserve">recolectaron datos espectrales de 87 hojas de 24 plantas de canola, sujetas a niveles variables de fertilización con N. Posteriormente, 42 cultivares de canola fueron sometidos a niveles altos y bajos de nitrógeno en el experimento de campo. Se empleó el algoritmo de k vecinos más cercanos (KNN por sus siglas en inglés) para modelar los datos de reflectancia. El modelo entrenado muestra </w:t>
+      </w:r>
+      <w:r>
+        <w:lastRenderedPageBreak/>
+        <w:t xml:space="preserve">una precisión promedio del 88,4 % en el conjunto de prueba para el experimento de invernadero y del 79,2 % para el experimento de campo. </w:t>
       </w:r>
     </w:p>
     <w:p>
@@ -4785,7 +4892,6 @@
           <w:sz w:val="23"/>
           <w:szCs w:val="23"/>
         </w:rPr>
-        <w:lastRenderedPageBreak/>
         <w:drawing>
           <wp:inline distT="0" distB="0" distL="0" distR="0" wp14:anchorId="228E8FC7" wp14:editId="6F261E8A">
             <wp:extent cx="4317543" cy="4362595"/>
@@ -4844,7 +4950,7 @@
           <w:szCs w:val="23"/>
         </w:rPr>
       </w:pPr>
-      <w:bookmarkStart w:id="26" w:name="_Toc151052519"/>
+      <w:bookmarkStart w:id="27" w:name="_Toc151052519"/>
       <w:r>
         <w:t xml:space="preserve">Ilustración </w:t>
       </w:r>
@@ -4878,7 +4984,7 @@
       <w:r>
         <w:t xml:space="preserve"> lectura de nitrógeno en las hojas.</w:t>
       </w:r>
-      <w:bookmarkEnd w:id="26"/>
+      <w:bookmarkEnd w:id="27"/>
     </w:p>
     <w:p>
       <w:pPr>
@@ -4914,7 +5020,7 @@
         <w:fldChar w:fldCharType="begin"/>
       </w:r>
       <w:r>
-        <w:instrText xml:space="preserve"> ADDIN ZOTERO_ITEM CSL_CITATION {"citationID":"Qcyo8XrD","properties":{"formattedCitation":"(15)","plainCitation":"(15)","noteIndex":0},"citationItems":[{"id":116,"uris":["http://zotero.org/users/local/VnSabxvy/items/BFC94TRK"],"itemData":{"id":116,"type":"article-journal","abstract":"En la actualidad, la industria alimentaria busca implementar técnicas no invasivas para reducir pérdidas en las actividades de control de calidad, Por tanto; se necesitan métodos de detección rápidos, seguros, fiables a fin de disminuir costos y tiempo de procesamiento.\r\nLa espectroscopia THz; es una técnica que principalmente su capacidad de penetración y su potencial permite desarrollar modelos de predicción. El objetivo de esta revisión sistemática fue realizar un análisis científico sobre la aplicación de la espectroscopia THz en el análisis no invasivo de alimentos. La metodología se basó en recopilar artículos publicados de editoriales con más difusión académica (Elsevier, Springer, wiley y sou, IEEE Xplore y Taylor and Francis) en el periodo entre los años 2007 al 2021. En total se colectaron cincuenta y dos artículos, seleccionando cuarenta y cinco (45) por ser estudios primarios. La mayoría de estos artículos de las muestras trabajadas fueron diferentes productos alimenticios como (carne, chocolate, aceite, productos agrícolas, fruta y matrices alimentarias mixtas). Esto permite concluir en el uso de tecnologías no invasivas, como la espectroscopia THz, generando un gran interés para la ingeniería alimentaria, al ser esta una tecnología eficiente, rápida y no destructiva.","container-title":"Universidad Nacional de Frontera","language":"spa","license":"info:eu-repo/semantics/openAccess","note":"Accepted: 2022-04-01T18:39:54Z\npublisher: Universidad Nacional de Frontera","source":"repositorio.unf.edu.pe","title":"Aplicación de la espectroscopia THz en el Análisis no Invasivo de Alimentos: Una revisión","title-short":"Aplicación de la espectroscopia THz en el Análisis no Invasivo de Alimentos","URL":"http://repositorio.unf.edu.pe//handle/UNF/133","author":[{"family":"Infantes Otero","given":"Luz Angelica"}],"accessed":{"date-parts":[["2023",11,16]]},"issued":{"date-parts":[["2022",4,1]]}}}],"schema":"https://github.com/citation-style-language/schema/raw/master/csl-citation.json"} </w:instrText>
+        <w:instrText xml:space="preserve"> ADDIN ZOTERO_ITEM CSL_CITATION {"citationID":"Qcyo8XrD","properties":{"formattedCitation":"[15]","plainCitation":"[15]","noteIndex":0},"citationItems":[{"id":116,"uris":["http://zotero.org/users/local/VnSabxvy/items/BFC94TRK"],"itemData":{"id":116,"type":"article-journal","abstract":"En la actualidad, la industria alimentaria busca implementar técnicas no invasivas para reducir pérdidas en las actividades de control de calidad, Por tanto; se necesitan métodos de detección rápidos, seguros, fiables a fin de disminuir costos y tiempo de procesamiento.\r\nLa espectroscopia THz; es una técnica que principalmente su capacidad de penetración y su potencial permite desarrollar modelos de predicción. El objetivo de esta revisión sistemática fue realizar un análisis científico sobre la aplicación de la espectroscopia THz en el análisis no invasivo de alimentos. La metodología se basó en recopilar artículos publicados de editoriales con más difusión académica (Elsevier, Springer, wiley y sou, IEEE Xplore y Taylor and Francis) en el periodo entre los años 2007 al 2021. En total se colectaron cincuenta y dos artículos, seleccionando cuarenta y cinco (45) por ser estudios primarios. La mayoría de estos artículos de las muestras trabajadas fueron diferentes productos alimenticios como (carne, chocolate, aceite, productos agrícolas, fruta y matrices alimentarias mixtas). Esto permite concluir en el uso de tecnologías no invasivas, como la espectroscopia THz, generando un gran interés para la ingeniería alimentaria, al ser esta una tecnología eficiente, rápida y no destructiva.","container-title":"Universidad Nacional de Frontera","language":"spa","license":"info:eu-repo/semantics/openAccess","note":"Accepted: 2022-04-01T18:39:54Z\npublisher: Universidad Nacional de Frontera","source":"repositorio.unf.edu.pe","title":"Aplicación de la espectroscopia THz en el Análisis no Invasivo de Alimentos: Una revisión","title-short":"Aplicación de la espectroscopia THz en el Análisis no Invasivo de Alimentos","URL":"http://repositorio.unf.edu.pe//handle/UNF/133","author":[{"family":"Infantes Otero","given":"Luz Angelica"}],"accessed":{"date-parts":[["2023",11,16]]},"issued":{"date-parts":[["2022",4,1]]}}}],"schema":"https://github.com/citation-style-language/schema/raw/master/csl-citation.json"} </w:instrText>
       </w:r>
       <w:r>
         <w:fldChar w:fldCharType="separate"/>
@@ -4923,13 +5029,17 @@
         <w:rPr>
           <w:rFonts w:cs="Arial"/>
         </w:rPr>
-        <w:t>(15)</w:t>
+        <w:t>[15]</w:t>
       </w:r>
       <w:r>
         <w:fldChar w:fldCharType="end"/>
       </w:r>
       <w:r>
-        <w:t xml:space="preserve"> se estudia la técnica de espectroscopia THz que tiene la capacidad de penetración y es un método no invasivo, por lo que tiene potencial para desarrollar modelos de predicción de adulterantes en alimentos. Esta tecnología basada en la aplicación de láser pulsado a altas frecuencias se presenta como una alternativa a los rayos X para el proceso de verificación de los alimentos para compuestos nocivos, toxinas y microorganismos. Se colectaron cincuenta y dos artículos, seleccionando cuarenta y cinco por ser estudios primarios. En la mayoría de estos artículos las muestras trabajadas fueron diferentes productos alimenticios como carne, chocolate, aceite, productos agrícolas, fruta y matrices alimentarias mixtas. Se concluye que el uso del método THz es una solución tecnológica eficiente y rápida para la industria alimentaria</w:t>
+        <w:t xml:space="preserve"> se estudia la técnica de espectroscopia THz que tiene la capacidad de penetración y es un método no invasivo, por lo que tiene potencial para desarrollar modelos de predicción de adulterantes en alimentos. Esta tecnología basada en la aplicación de láser pulsado a altas frecuencias se presenta como una alternativa a los rayos X para el proceso de verificación de los alimentos para compuestos nocivos, toxinas y microorganismos. Se colectaron cincuenta y dos artículos, seleccionando cuarenta y cinco por ser estudios primarios. En la mayoría de estos artículos las muestras trabajadas fueron diferentes productos alimenticios como carne, chocolate, aceite, productos agrícolas, fruta y matrices alimentarias mixtas. Se concluye que el </w:t>
+      </w:r>
+      <w:r>
+        <w:lastRenderedPageBreak/>
+        <w:t>uso del método THz es una solución tecnológica eficiente y rápida para la industria alimentaria</w:t>
       </w:r>
     </w:p>
     <w:p>
@@ -4945,7 +5055,6 @@
     </w:p>
     <w:p>
       <w:r>
-        <w:lastRenderedPageBreak/>
         <w:t xml:space="preserve">Las imágenes tienen una resolución espacial superior y pueden utilizarse para la identificación de materiales y el análisis de componentes. </w:t>
       </w:r>
     </w:p>
@@ -4989,7 +5098,7 @@
         <w:fldChar w:fldCharType="begin"/>
       </w:r>
       <w:r>
-        <w:instrText xml:space="preserve"> ADDIN ZOTERO_ITEM CSL_CITATION {"citationID":"GUs9OC0Z","properties":{"formattedCitation":"(16)","plainCitation":"(16)","noteIndex":0},"citationItems":[{"id":117,"uris":["http://zotero.org/users/local/VnSabxvy/items/W8BDXBU6"],"itemData":{"id":117,"type":"webpage","title":"Detección de la adulteración de la leche mediante sensor óptico | Revista de Iniciación Científica","URL":"https://revistas.utp.ac.pa/index.php/ric/article/view/3248","accessed":{"date-parts":[["2023",11,16]]}}}],"schema":"https://github.com/citation-style-language/schema/raw/master/csl-citation.json"} </w:instrText>
+        <w:instrText xml:space="preserve"> ADDIN ZOTERO_ITEM CSL_CITATION {"citationID":"GUs9OC0Z","properties":{"formattedCitation":"[16]","plainCitation":"[16]","noteIndex":0},"citationItems":[{"id":117,"uris":["http://zotero.org/users/local/VnSabxvy/items/W8BDXBU6"],"itemData":{"id":117,"type":"webpage","title":"Detección de la adulteración de la leche mediante sensor óptico | Revista de Iniciación Científica","URL":"https://revistas.utp.ac.pa/index.php/ric/article/view/3248","accessed":{"date-parts":[["2023",11,16]]}}}],"schema":"https://github.com/citation-style-language/schema/raw/master/csl-citation.json"} </w:instrText>
       </w:r>
       <w:r>
         <w:fldChar w:fldCharType="separate"/>
@@ -4998,7 +5107,7 @@
         <w:rPr>
           <w:rFonts w:cs="Arial"/>
         </w:rPr>
-        <w:t>(16)</w:t>
+        <w:t>[16]</w:t>
       </w:r>
       <w:r>
         <w:fldChar w:fldCharType="end"/>
@@ -5058,7 +5167,7 @@
         <w:fldChar w:fldCharType="begin"/>
       </w:r>
       <w:r>
-        <w:instrText xml:space="preserve"> ADDIN ZOTERO_ITEM CSL_CITATION {"citationID":"r1A1uYDJ","properties":{"formattedCitation":"(17)","plainCitation":"(17)","noteIndex":0},"citationItems":[{"id":119,"uris":["http://zotero.org/users/local/VnSabxvy/items/DU3NGQ4K"],"itemData":{"id":119,"type":"article-journal","abstract":"Hydrogen peroxide is widely used for disinfection purposes by food industry enterprises. Apart from other purposes it is also used to sterilize the packaging of dairy products. In some countries hydrogen peroxide is added to milk as an adulterant for shelf life extension. However, in most countries the concentration of hydrogen peroxide in milk is limited or it is even prohibited to add this substance to the product. This study is the first one to describe the method of determination of hydrogen peroxide in milk using high performance liquid chromatography. Indirect quantitative evaluation of hydrogen peroxide is carried out according to the amount of triphenyl oxide produced after the reaction between hydrogen peroxide with triphenylphosphine. It has been shown that interaction of triphenylphosphine and hydrogen peroxide required about 40 min. The detection limit of this method is 0.28 mg/L. The recovery of hydrogen peroxide was from 97.8% to 103.8%.","container-title":"Food Chemistry","DOI":"10.1016/j.foodchem.2019.01.051","ISSN":"0308-8146","journalAbbreviation":"Food Chemistry","page":"431-436","source":"ScienceDirect","title":"Method for determination of hydrogen peroxide in adulterated milk using high performance liquid chromatography","volume":"283","author":[{"family":"Ivanova","given":"Anastasia S."},{"family":"Merkuleva","given":"Anna D."},{"family":"Andreev","given":"Sergey V."},{"family":"Sakharov","given":"Konstantin A."}],"issued":{"date-parts":[["2019",6,15]]}}}],"schema":"https://github.com/citation-style-language/schema/raw/master/csl-citation.json"} </w:instrText>
+        <w:instrText xml:space="preserve"> ADDIN ZOTERO_ITEM CSL_CITATION {"citationID":"r1A1uYDJ","properties":{"formattedCitation":"[17]","plainCitation":"[17]","noteIndex":0},"citationItems":[{"id":119,"uris":["http://zotero.org/users/local/VnSabxvy/items/DU3NGQ4K"],"itemData":{"id":119,"type":"article-journal","abstract":"Hydrogen peroxide is widely used for disinfection purposes by food industry enterprises. Apart from other purposes it is also used to sterilize the packaging of dairy products. In some countries hydrogen peroxide is added to milk as an adulterant for shelf life extension. However, in most countries the concentration of hydrogen peroxide in milk is limited or it is even prohibited to add this substance to the product. This study is the first one to describe the method of determination of hydrogen peroxide in milk using high performance liquid chromatography. Indirect quantitative evaluation of hydrogen peroxide is carried out according to the amount of triphenyl oxide produced after the reaction between hydrogen peroxide with triphenylphosphine. It has been shown that interaction of triphenylphosphine and hydrogen peroxide required about 40 min. The detection limit of this method is 0.28 mg/L. The recovery of hydrogen peroxide was from 97.8% to 103.8%.","container-title":"Food Chemistry","DOI":"10.1016/j.foodchem.2019.01.051","ISSN":"0308-8146","journalAbbreviation":"Food Chemistry","page":"431-436","source":"ScienceDirect","title":"Method for determination of hydrogen peroxide in adulterated milk using high performance liquid chromatography","volume":"283","author":[{"family":"Ivanova","given":"Anastasia S."},{"family":"Merkuleva","given":"Anna D."},{"family":"Andreev","given":"Sergey V."},{"family":"Sakharov","given":"Konstantin A."}],"issued":{"date-parts":[["2019",6,15]]}}}],"schema":"https://github.com/citation-style-language/schema/raw/master/csl-citation.json"} </w:instrText>
       </w:r>
       <w:r>
         <w:fldChar w:fldCharType="separate"/>
@@ -5067,7 +5176,7 @@
         <w:rPr>
           <w:rFonts w:cs="Arial"/>
         </w:rPr>
-        <w:t>(17)</w:t>
+        <w:t>[17]</w:t>
       </w:r>
       <w:r>
         <w:fldChar w:fldCharType="end"/>
@@ -5081,16 +5190,16 @@
       </w:r>
       <w:proofErr w:type="spellEnd"/>
       <w:r>
-        <w:t xml:space="preserve"> producido después de la reacción entre el peróxido de hidrógeno con trifenilfosfano. Se demostró que la interacción de trifenilfosfano y peróxido de hidrógeno requiere unos 40 min. El límite de detección de este método es de 0,28 mg/L. La recuperación de peróxido de hidrógeno fue del 97,8% al 103,8%. </w:t>
-      </w:r>
-    </w:p>
-    <w:p>
-      <w:r>
-        <w:t xml:space="preserve">A pesar de que la leche consiste en muchas sustancias, no contiene oxidantes fuertes susceptibles de reaccionar con trifenilfosfano. El método propuesto podría considerarse adecuado para su uso en la mayoría de los laboratorios (técnica de rutina) y lo suficientemente sensible como para determinar el </w:t>
+        <w:t xml:space="preserve"> producido después de la reacción </w:t>
       </w:r>
       <w:r>
         <w:lastRenderedPageBreak/>
-        <w:t xml:space="preserve">peróxido de hidrógeno al nivel de los estándares permitidos en diferentes países. </w:t>
+        <w:t xml:space="preserve">entre el peróxido de hidrógeno con trifenilfosfano. Se demostró que la interacción de trifenilfosfano y peróxido de hidrógeno requiere unos 40 min. El límite de detección de este método es de 0,28 mg/L. La recuperación de peróxido de hidrógeno fue del 97,8% al 103,8%. </w:t>
+      </w:r>
+    </w:p>
+    <w:p>
+      <w:r>
+        <w:t xml:space="preserve">A pesar de que la leche consiste en muchas sustancias, no contiene oxidantes fuertes susceptibles de reaccionar con trifenilfosfano. El método propuesto podría considerarse adecuado para su uso en la mayoría de los laboratorios (técnica de rutina) y lo suficientemente sensible como para determinar el peróxido de hidrógeno al nivel de los estándares permitidos en diferentes países. </w:t>
       </w:r>
     </w:p>
     <w:p>
@@ -5102,11 +5211,11 @@
       <w:pPr>
         <w:pStyle w:val="Ttulo3"/>
       </w:pPr>
-      <w:bookmarkStart w:id="27" w:name="_Toc151052603"/>
+      <w:bookmarkStart w:id="28" w:name="_Toc152241356"/>
       <w:r>
         <w:t>1.5.1 Comparación de la bibliografía estudiada</w:t>
       </w:r>
-      <w:bookmarkEnd w:id="27"/>
+      <w:bookmarkEnd w:id="28"/>
     </w:p>
     <w:p>
       <w:r>
@@ -5302,7 +5411,7 @@
                 <w:sz w:val="20"/>
                 <w:szCs w:val="20"/>
               </w:rPr>
-              <w:instrText xml:space="preserve"> ADDIN ZOTERO_ITEM CSL_CITATION {"citationID":"YsqMBCmb","properties":{"formattedCitation":"(13)","plainCitation":"(13)","noteIndex":0},"citationItems":[{"id":111,"uris":["http://zotero.org/users/local/VnSabxvy/items/LSCVDB4Q"],"itemData":{"id":111,"type":"webpage","title":"Development of Spectroscopic Sensor System for an IoT Application of Adulteration Identification on Milk Using Machine Learning | IEEE Journals &amp; Magazine | IEEE Xplore","URL":"https://ieeexplore.ieee.org/document/9393967","accessed":{"date-parts":[["2023",11,16]]}}}],"schema":"https://github.com/citation-style-language/schema/raw/master/csl-citation.json"} </w:instrText>
+              <w:instrText xml:space="preserve"> ADDIN ZOTERO_ITEM CSL_CITATION {"citationID":"YsqMBCmb","properties":{"formattedCitation":"[13]","plainCitation":"[13]","noteIndex":0},"citationItems":[{"id":111,"uris":["http://zotero.org/users/local/VnSabxvy/items/LSCVDB4Q"],"itemData":{"id":111,"type":"webpage","title":"Development of Spectroscopic Sensor System for an IoT Application of Adulteration Identification on Milk Using Machine Learning | IEEE Journals &amp; Magazine | IEEE Xplore","URL":"https://ieeexplore.ieee.org/document/9393967","accessed":{"date-parts":[["2023",11,16]]}}}],"schema":"https://github.com/citation-style-language/schema/raw/master/csl-citation.json"} </w:instrText>
             </w:r>
             <w:r>
               <w:rPr>
@@ -5316,9 +5425,8 @@
               <w:rPr>
                 <w:rFonts w:cs="Arial"/>
                 <w:sz w:val="20"/>
-                <w:szCs w:val="20"/>
-              </w:rPr>
-              <w:t>(13)</w:t>
+              </w:rPr>
+              <w:t>[13]</w:t>
             </w:r>
             <w:r>
               <w:rPr>
@@ -5538,7 +5646,7 @@
                 <w:sz w:val="20"/>
                 <w:szCs w:val="20"/>
               </w:rPr>
-              <w:instrText xml:space="preserve"> ADDIN ZOTERO_ITEM CSL_CITATION {"citationID":"kkbPXmO4","properties":{"formattedCitation":"(14)","plainCitation":"(14)","noteIndex":0},"citationItems":[{"id":113,"uris":["http://zotero.org/users/local/VnSabxvy/items/N8EF57FU"],"itemData":{"id":113,"type":"webpage","title":"Nitrogen | Free Full-Text | Low-Cost Multispectral Sensor Array for Determining Leaf Nitrogen Status","URL":"https://www.mdpi.com/2504-3129/1/1/7","accessed":{"date-parts":[["2023",11,16]]}}}],"schema":"https://github.com/citation-style-language/schema/raw/master/csl-citation.json"} </w:instrText>
+              <w:instrText xml:space="preserve"> ADDIN ZOTERO_ITEM CSL_CITATION {"citationID":"meGNFZ4e","properties":{"formattedCitation":"[14]","plainCitation":"[14]","noteIndex":0},"citationItems":[{"id":113,"uris":["http://zotero.org/users/local/VnSabxvy/items/N8EF57FU"],"itemData":{"id":113,"type":"webpage","title":"Nitrogen | Free Full-Text | Low-Cost Multispectral Sensor Array for Determining Leaf Nitrogen Status","URL":"https://www.mdpi.com/2504-3129/1/1/7","accessed":{"date-parts":[["2023",11,16]]}}}],"schema":"https://github.com/citation-style-language/schema/raw/master/csl-citation.json"} </w:instrText>
             </w:r>
             <w:r>
               <w:rPr>
@@ -5552,9 +5660,8 @@
               <w:rPr>
                 <w:rFonts w:cs="Arial"/>
                 <w:sz w:val="20"/>
-                <w:szCs w:val="20"/>
-              </w:rPr>
-              <w:t>(14)</w:t>
+              </w:rPr>
+              <w:t>[14]</w:t>
             </w:r>
             <w:r>
               <w:rPr>
@@ -5765,7 +5872,16 @@
                 <w:sz w:val="20"/>
                 <w:szCs w:val="20"/>
               </w:rPr>
-              <w:t>El resultado concluye que el sistema de detección propuesto puede ser viable para determinar el estado del nitrógeno de las hojas. El modelo entrenado muestra una precisión promedio de 88.4% en el conjunto de prueba para el experimento de invernadero y 79.2% para el experimento de campo.</w:t>
+              <w:t xml:space="preserve">El resultado concluye que el sistema de detección propuesto puede ser viable para determinar el estado del nitrógeno de las hojas. El modelo entrenado muestra una precisión promedio de 88.4% en el conjunto de prueba para el experimento de invernadero y </w:t>
+            </w:r>
+            <w:r>
+              <w:rPr>
+                <w:rFonts w:cs="Arial"/>
+                <w:sz w:val="20"/>
+                <w:szCs w:val="20"/>
+              </w:rPr>
+              <w:lastRenderedPageBreak/>
+              <w:t>79.2% para el experimento de campo.</w:t>
             </w:r>
           </w:p>
           <w:p>
@@ -5804,6 +5920,7 @@
                 <w:sz w:val="20"/>
                 <w:szCs w:val="20"/>
               </w:rPr>
+              <w:lastRenderedPageBreak/>
               <w:fldChar w:fldCharType="begin"/>
             </w:r>
             <w:r>
@@ -5812,7 +5929,7 @@
                 <w:sz w:val="20"/>
                 <w:szCs w:val="20"/>
               </w:rPr>
-              <w:instrText xml:space="preserve"> ADDIN ZOTERO_ITEM CSL_CITATION {"citationID":"Qcyo8XrD","properties":{"formattedCitation":"(15)","plainCitation":"(15)","noteIndex":0},"citationItems":[{"id":116,"uris":["http://zotero.org/users/local/VnSabxvy/items/BFC94TRK"],"itemData":{"id":116,"type":"article-journal","abstract":"En la actualidad, la industria alimentaria busca implementar técnicas no invasivas para reducir pérdidas en las actividades de control de calidad, Por tanto; se necesitan métodos de detección rápidos, seguros, fiables a fin de disminuir costos y tiempo de procesamiento.\r\nLa espectroscopia THz; es una técnica que principalmente su capacidad de penetración y su potencial permite desarrollar modelos de predicción. El objetivo de esta revisión sistemática fue realizar un análisis científico sobre la aplicación de la espectroscopia THz en el análisis no invasivo de alimentos. La metodología se basó en recopilar artículos publicados de editoriales con más difusión académica (Elsevier, Springer, wiley y sou, IEEE Xplore y Taylor and Francis) en el periodo entre los años 2007 al 2021. En total se colectaron cincuenta y dos artículos, seleccionando cuarenta y cinco (45) por ser estudios primarios. La mayoría de estos artículos de las muestras trabajadas fueron diferentes productos alimenticios como (carne, chocolate, aceite, productos agrícolas, fruta y matrices alimentarias mixtas). Esto permite concluir en el uso de tecnologías no invasivas, como la espectroscopia THz, generando un gran interés para la ingeniería alimentaria, al ser esta una tecnología eficiente, rápida y no destructiva.","container-title":"Universidad Nacional de Frontera","language":"spa","license":"info:eu-repo/semantics/openAccess","note":"Accepted: 2022-04-01T18:39:54Z\npublisher: Universidad Nacional de Frontera","source":"repositorio.unf.edu.pe","title":"Aplicación de la espectroscopia THz en el Análisis no Invasivo de Alimentos: Una revisión","title-short":"Aplicación de la espectroscopia THz en el Análisis no Invasivo de Alimentos","URL":"http://repositorio.unf.edu.pe//handle/UNF/133","author":[{"family":"Infantes Otero","given":"Luz Angelica"}],"accessed":{"date-parts":[["2023",11,16]]},"issued":{"date-parts":[["2022",4,1]]}}}],"schema":"https://github.com/citation-style-language/schema/raw/master/csl-citation.json"} </w:instrText>
+              <w:instrText xml:space="preserve"> ADDIN ZOTERO_ITEM CSL_CITATION {"citationID":"OyWGC97u","properties":{"formattedCitation":"[15]","plainCitation":"[15]","noteIndex":0},"citationItems":[{"id":116,"uris":["http://zotero.org/users/local/VnSabxvy/items/BFC94TRK"],"itemData":{"id":116,"type":"article-journal","abstract":"En la actualidad, la industria alimentaria busca implementar técnicas no invasivas para reducir pérdidas en las actividades de control de calidad, Por tanto; se necesitan métodos de detección rápidos, seguros, fiables a fin de disminuir costos y tiempo de procesamiento.\r\nLa espectroscopia THz; es una técnica que principalmente su capacidad de penetración y su potencial permite desarrollar modelos de predicción. El objetivo de esta revisión sistemática fue realizar un análisis científico sobre la aplicación de la espectroscopia THz en el análisis no invasivo de alimentos. La metodología se basó en recopilar artículos publicados de editoriales con más difusión académica (Elsevier, Springer, wiley y sou, IEEE Xplore y Taylor and Francis) en el periodo entre los años 2007 al 2021. En total se colectaron cincuenta y dos artículos, seleccionando cuarenta y cinco (45) por ser estudios primarios. La mayoría de estos artículos de las muestras trabajadas fueron diferentes productos alimenticios como (carne, chocolate, aceite, productos agrícolas, fruta y matrices alimentarias mixtas). Esto permite concluir en el uso de tecnologías no invasivas, como la espectroscopia THz, generando un gran interés para la ingeniería alimentaria, al ser esta una tecnología eficiente, rápida y no destructiva.","container-title":"Universidad Nacional de Frontera","language":"spa","license":"info:eu-repo/semantics/openAccess","note":"Accepted: 2022-04-01T18:39:54Z\npublisher: Universidad Nacional de Frontera","source":"repositorio.unf.edu.pe","title":"Aplicación de la espectroscopia THz en el Análisis no Invasivo de Alimentos: Una revisión","title-short":"Aplicación de la espectroscopia THz en el Análisis no Invasivo de Alimentos","URL":"http://repositorio.unf.edu.pe//handle/UNF/133","author":[{"family":"Infantes Otero","given":"Luz Angelica"}],"accessed":{"date-parts":[["2023",11,16]]},"issued":{"date-parts":[["2022",4,1]]}}}],"schema":"https://github.com/citation-style-language/schema/raw/master/csl-citation.json"} </w:instrText>
             </w:r>
             <w:r>
               <w:rPr>
@@ -5826,9 +5943,8 @@
               <w:rPr>
                 <w:rFonts w:cs="Arial"/>
                 <w:sz w:val="20"/>
-                <w:szCs w:val="20"/>
-              </w:rPr>
-              <w:t>(15)</w:t>
+              </w:rPr>
+              <w:t>[15]</w:t>
             </w:r>
             <w:r>
               <w:rPr>
@@ -5993,16 +6109,7 @@
                 <w:sz w:val="20"/>
                 <w:szCs w:val="20"/>
               </w:rPr>
-              <w:t xml:space="preserve">El estudio concluye que la espectroscopia THz es una tecnología eficiente, rápida </w:t>
-            </w:r>
-            <w:r>
-              <w:rPr>
-                <w:rFonts w:cs="Arial"/>
-                <w:sz w:val="20"/>
-                <w:szCs w:val="20"/>
-              </w:rPr>
-              <w:lastRenderedPageBreak/>
-              <w:t>y no destructiva.</w:t>
+              <w:t>El estudio concluye que la espectroscopia THz es una tecnología eficiente, rápida y no destructiva.</w:t>
             </w:r>
           </w:p>
           <w:p>
@@ -6041,7 +6148,6 @@
                 <w:sz w:val="20"/>
                 <w:szCs w:val="20"/>
               </w:rPr>
-              <w:lastRenderedPageBreak/>
               <w:fldChar w:fldCharType="begin"/>
             </w:r>
             <w:r>
@@ -6050,7 +6156,7 @@
                 <w:sz w:val="20"/>
                 <w:szCs w:val="20"/>
               </w:rPr>
-              <w:instrText xml:space="preserve"> ADDIN ZOTERO_ITEM CSL_CITATION {"citationID":"GUs9OC0Z","properties":{"formattedCitation":"(16)","plainCitation":"(16)","noteIndex":0},"citationItems":[{"id":117,"uris":["http://zotero.org/users/local/VnSabxvy/items/W8BDXBU6"],"itemData":{"id":117,"type":"webpage","title":"Detección de la adulteración de la leche mediante sensor óptico | Revista de Iniciación Científica","URL":"https://revistas.utp.ac.pa/index.php/ric/article/view/3248","accessed":{"date-parts":[["2023",11,16]]}}}],"schema":"https://github.com/citation-style-language/schema/raw/master/csl-citation.json"} </w:instrText>
+              <w:instrText xml:space="preserve"> ADDIN ZOTERO_ITEM CSL_CITATION {"citationID":"pd5ROmKj","properties":{"formattedCitation":"[16]","plainCitation":"[16]","noteIndex":0},"citationItems":[{"id":117,"uris":["http://zotero.org/users/local/VnSabxvy/items/W8BDXBU6"],"itemData":{"id":117,"type":"webpage","title":"Detección de la adulteración de la leche mediante sensor óptico | Revista de Iniciación Científica","URL":"https://revistas.utp.ac.pa/index.php/ric/article/view/3248","accessed":{"date-parts":[["2023",11,16]]}}}],"schema":"https://github.com/citation-style-language/schema/raw/master/csl-citation.json"} </w:instrText>
             </w:r>
             <w:r>
               <w:rPr>
@@ -6064,9 +6170,8 @@
               <w:rPr>
                 <w:rFonts w:cs="Arial"/>
                 <w:sz w:val="20"/>
-                <w:szCs w:val="20"/>
-              </w:rPr>
-              <w:t>(16)</w:t>
+              </w:rPr>
+              <w:t>[16]</w:t>
             </w:r>
             <w:r>
               <w:rPr>
@@ -6296,7 +6401,7 @@
                 <w:sz w:val="20"/>
                 <w:szCs w:val="20"/>
               </w:rPr>
-              <w:instrText xml:space="preserve"> ADDIN ZOTERO_ITEM CSL_CITATION {"citationID":"r1A1uYDJ","properties":{"formattedCitation":"(17)","plainCitation":"(17)","noteIndex":0},"citationItems":[{"id":119,"uris":["http://zotero.org/users/local/VnSabxvy/items/DU3NGQ4K"],"itemData":{"id":119,"type":"article-journal","abstract":"Hydrogen peroxide is widely used for disinfection purposes by food industry enterprises. Apart from other purposes it is also used to sterilize the packaging of dairy products. In some countries hydrogen peroxide is added to milk as an adulterant for shelf life extension. However, in most countries the concentration of hydrogen peroxide in milk is limited or it is even prohibited to add this substance to the product. This study is the first one to describe the method of determination of hydrogen peroxide in milk using high performance liquid chromatography. Indirect quantitative evaluation of hydrogen peroxide is carried out according to the amount of triphenyl oxide produced after the reaction between hydrogen peroxide with triphenylphosphine. It has been shown that interaction of triphenylphosphine and hydrogen peroxide required about 40 min. The detection limit of this method is 0.28 mg/L. The recovery of hydrogen peroxide was from 97.8% to 103.8%.","container-title":"Food Chemistry","DOI":"10.1016/j.foodchem.2019.01.051","ISSN":"0308-8146","journalAbbreviation":"Food Chemistry","page":"431-436","source":"ScienceDirect","title":"Method for determination of hydrogen peroxide in adulterated milk using high performance liquid chromatography","volume":"283","author":[{"family":"Ivanova","given":"Anastasia S."},{"family":"Merkuleva","given":"Anna D."},{"family":"Andreev","given":"Sergey V."},{"family":"Sakharov","given":"Konstantin A."}],"issued":{"date-parts":[["2019",6,15]]}}}],"schema":"https://github.com/citation-style-language/schema/raw/master/csl-citation.json"} </w:instrText>
+              <w:instrText xml:space="preserve"> ADDIN ZOTERO_ITEM CSL_CITATION {"citationID":"5uYokKZm","properties":{"formattedCitation":"[17]","plainCitation":"[17]","noteIndex":0},"citationItems":[{"id":119,"uris":["http://zotero.org/users/local/VnSabxvy/items/DU3NGQ4K"],"itemData":{"id":119,"type":"article-journal","abstract":"Hydrogen peroxide is widely used for disinfection purposes by food industry enterprises. Apart from other purposes it is also used to sterilize the packaging of dairy products. In some countries hydrogen peroxide is added to milk as an adulterant for shelf life extension. However, in most countries the concentration of hydrogen peroxide in milk is limited or it is even prohibited to add this substance to the product. This study is the first one to describe the method of determination of hydrogen peroxide in milk using high performance liquid chromatography. Indirect quantitative evaluation of hydrogen peroxide is carried out according to the amount of triphenyl oxide produced after the reaction between hydrogen peroxide with triphenylphosphine. It has been shown that interaction of triphenylphosphine and hydrogen peroxide required about 40 min. The detection limit of this method is 0.28 mg/L. The recovery of hydrogen peroxide was from 97.8% to 103.8%.","container-title":"Food Chemistry","DOI":"10.1016/j.foodchem.2019.01.051","ISSN":"0308-8146","journalAbbreviation":"Food Chemistry","page":"431-436","source":"ScienceDirect","title":"Method for determination of hydrogen peroxide in adulterated milk using high performance liquid chromatography","volume":"283","author":[{"family":"Ivanova","given":"Anastasia S."},{"family":"Merkuleva","given":"Anna D."},{"family":"Andreev","given":"Sergey V."},{"family":"Sakharov","given":"Konstantin A."}],"issued":{"date-parts":[["2019",6,15]]}}}],"schema":"https://github.com/citation-style-language/schema/raw/master/csl-citation.json"} </w:instrText>
             </w:r>
             <w:r>
               <w:rPr>
@@ -6310,9 +6415,8 @@
               <w:rPr>
                 <w:rFonts w:cs="Arial"/>
                 <w:sz w:val="20"/>
-                <w:szCs w:val="20"/>
-              </w:rPr>
-              <w:t>(17)</w:t>
+              </w:rPr>
+              <w:t>[17]</w:t>
             </w:r>
             <w:r>
               <w:rPr>
@@ -6480,7 +6584,7 @@
       <w:pPr>
         <w:pStyle w:val="Tablas"/>
       </w:pPr>
-      <w:bookmarkStart w:id="28" w:name="_Toc151052511"/>
+      <w:bookmarkStart w:id="29" w:name="_Toc151052511"/>
       <w:r>
         <w:t xml:space="preserve">Tabla </w:t>
       </w:r>
@@ -6508,7 +6612,7 @@
       <w:r>
         <w:t>Comparación de la bibliografía estudiada</w:t>
       </w:r>
-      <w:bookmarkEnd w:id="28"/>
+      <w:bookmarkEnd w:id="29"/>
     </w:p>
     <w:p>
       <w:pPr>
@@ -6522,11 +6626,11 @@
       <w:pPr>
         <w:pStyle w:val="Ttulo2"/>
       </w:pPr>
-      <w:bookmarkStart w:id="29" w:name="_Toc151052604"/>
+      <w:bookmarkStart w:id="30" w:name="_Toc152241357"/>
       <w:r>
         <w:t>1.6 Equipos comerciales utilizados en la detección de adulterantes</w:t>
       </w:r>
-      <w:bookmarkEnd w:id="29"/>
+      <w:bookmarkEnd w:id="30"/>
       <w:r>
         <w:t xml:space="preserve"> </w:t>
       </w:r>
@@ -6696,6 +6800,7 @@
                 <w:szCs w:val="20"/>
                 <w:lang w:val="en-US"/>
               </w:rPr>
+              <w:lastRenderedPageBreak/>
               <w:t xml:space="preserve">Ultrasonic Milk Analyzer </w:t>
             </w:r>
             <w:proofErr w:type="spellStart"/>
@@ -6770,16 +6875,7 @@
                 <w:sz w:val="20"/>
                 <w:szCs w:val="20"/>
               </w:rPr>
-              <w:t xml:space="preserve">Proporciona resultados de prueba rápidos para: grasa, proteína, sólidos no grasos, lactosa, densidad, punto de congelación, agua añadida, pH, temperatura y conductividad en </w:t>
-            </w:r>
-            <w:r>
-              <w:rPr>
-                <w:rFonts w:cs="Arial"/>
-                <w:sz w:val="20"/>
-                <w:szCs w:val="20"/>
-              </w:rPr>
-              <w:lastRenderedPageBreak/>
-              <w:t>leche fresca (vaca, oveja y cabra)</w:t>
+              <w:t>Proporciona resultados de prueba rápidos para: grasa, proteína, sólidos no grasos, lactosa, densidad, punto de congelación, agua añadida, pH, temperatura y conductividad en leche fresca (vaca, oveja y cabra)</w:t>
             </w:r>
           </w:p>
           <w:p>
@@ -6813,7 +6909,6 @@
                 <w:sz w:val="20"/>
                 <w:szCs w:val="20"/>
               </w:rPr>
-              <w:lastRenderedPageBreak/>
               <w:t>$3,620.00</w:t>
             </w:r>
           </w:p>
@@ -7592,7 +7687,7 @@
       <w:pPr>
         <w:pStyle w:val="Tablas"/>
       </w:pPr>
-      <w:bookmarkStart w:id="30" w:name="_Toc151052512"/>
+      <w:bookmarkStart w:id="31" w:name="_Toc151052512"/>
       <w:r>
         <w:t xml:space="preserve">Tabla </w:t>
       </w:r>
@@ -7626,7 +7721,7 @@
       <w:r>
         <w:t>adulterantes en la leche.</w:t>
       </w:r>
-      <w:bookmarkEnd w:id="30"/>
+      <w:bookmarkEnd w:id="31"/>
     </w:p>
     <w:p>
       <w:pPr>
@@ -7650,14 +7745,107 @@
           <w:lang w:val="es-CU"/>
         </w:rPr>
       </w:pPr>
-      <w:bookmarkStart w:id="31" w:name="_Toc151052605"/>
+      <w:bookmarkStart w:id="32" w:name="_Toc152241358"/>
       <w:r>
         <w:rPr>
           <w:lang w:val="es-CU"/>
         </w:rPr>
         <w:t>1.7 Conclusiones del capitulo</w:t>
       </w:r>
-      <w:bookmarkEnd w:id="31"/>
+      <w:bookmarkEnd w:id="32"/>
+    </w:p>
+    <w:p>
+      <w:pPr>
+        <w:autoSpaceDE w:val="0"/>
+        <w:autoSpaceDN w:val="0"/>
+        <w:adjustRightInd w:val="0"/>
+        <w:spacing w:after="0" w:line="240" w:lineRule="auto"/>
+        <w:rPr>
+          <w:rFonts w:cs="Arial"/>
+          <w:color w:val="000000"/>
+          <w:sz w:val="23"/>
+          <w:szCs w:val="23"/>
+          <w:lang w:val="es-CU"/>
+        </w:rPr>
+      </w:pPr>
+      <w:r>
+        <w:rPr>
+          <w:rFonts w:cs="Arial"/>
+          <w:color w:val="000000"/>
+          <w:sz w:val="23"/>
+          <w:szCs w:val="23"/>
+          <w:lang w:val="es-CU"/>
+        </w:rPr>
+        <w:t xml:space="preserve">A partir del estudio realizado en el capítulo se concluye que la espectroscopia es una técnica altamente favorable para la construcción de un detector de adulterantes de bajo costo en la leche. Esto se debe a que es una técnica no destructiva y no invasiva, lo que implica que las muestras no requieren de preparación adicional ni se ven alteradas físicamente durante el análisis. Esta </w:t>
+      </w:r>
+      <w:r>
+        <w:rPr>
+          <w:rFonts w:cs="Arial"/>
+          <w:color w:val="000000"/>
+          <w:sz w:val="23"/>
+          <w:szCs w:val="23"/>
+          <w:lang w:val="es-CU"/>
+        </w:rPr>
+        <w:lastRenderedPageBreak/>
+        <w:t xml:space="preserve">característica resulta especialmente beneficiosa en términos de reducción de costos asociados con el manejo y procesamiento de las muestras, al no requerir el uso de reactivos adicionales. Esta técnica tiene la capacidad de distinguir y cuantificar diferentes componentes y compuestos en una muestra, basándose en sus firmas espectrales únicas. Como resultado, se puede lograr una detección precisa y selectiva de adulterantes específicos en la leche, incluso en concentraciones bajas. </w:t>
+      </w:r>
+    </w:p>
+    <w:p>
+      <w:pPr>
+        <w:autoSpaceDE w:val="0"/>
+        <w:autoSpaceDN w:val="0"/>
+        <w:adjustRightInd w:val="0"/>
+        <w:spacing w:after="0" w:line="240" w:lineRule="auto"/>
+        <w:rPr>
+          <w:rFonts w:cs="Arial"/>
+          <w:color w:val="000000"/>
+          <w:sz w:val="23"/>
+          <w:szCs w:val="23"/>
+          <w:lang w:val="es-CU"/>
+        </w:rPr>
+      </w:pPr>
+      <w:r>
+        <w:rPr>
+          <w:rFonts w:cs="Arial"/>
+          <w:color w:val="000000"/>
+          <w:sz w:val="23"/>
+          <w:szCs w:val="23"/>
+          <w:lang w:val="es-CU"/>
+        </w:rPr>
+        <w:t xml:space="preserve">La mayoría de los equipos comerciales para la detección de adulterantes son extremadamente costosos debido al tipo de tecnología que emplean y su demanda en el mercado. Esto dificulta su acceso en países subdesarrollados y pequeños productores. </w:t>
+      </w:r>
+      <w:r>
+        <w:rPr>
+          <w:rFonts w:cs="Arial"/>
+          <w:color w:val="000000"/>
+          <w:sz w:val="23"/>
+          <w:szCs w:val="23"/>
+          <w:lang w:val="es-CU"/>
+        </w:rPr>
+        <w:t>L</w:t>
+      </w:r>
+      <w:r>
+        <w:rPr>
+          <w:rFonts w:cs="Arial"/>
+          <w:color w:val="000000"/>
+          <w:sz w:val="23"/>
+          <w:szCs w:val="23"/>
+          <w:lang w:val="es-CU"/>
+        </w:rPr>
+        <w:t>a realización de un detector de adulterantes en la leche de bajo costo permitiría una detección temprana y eficiente de dichas sustancias, asegurando la c</w:t>
+      </w:r>
+      <w:bookmarkStart w:id="33" w:name="_GoBack"/>
+      <w:bookmarkEnd w:id="33"/>
+      <w:r>
+        <w:rPr>
+          <w:rFonts w:cs="Arial"/>
+          <w:color w:val="000000"/>
+          <w:sz w:val="23"/>
+          <w:szCs w:val="23"/>
+          <w:lang w:val="es-CU"/>
+        </w:rPr>
+        <w:t>alidad y seguridad de los productos lácteos consumidos por la población.</w:t>
+      </w:r>
     </w:p>
     <w:p>
       <w:pPr>
@@ -7666,14 +7854,14 @@
           <w:lang w:val="es-CU"/>
         </w:rPr>
       </w:pPr>
-      <w:bookmarkStart w:id="32" w:name="_Toc151052606"/>
+      <w:bookmarkStart w:id="34" w:name="_Toc152241359"/>
       <w:r>
         <w:rPr>
           <w:lang w:val="es-CU"/>
         </w:rPr>
         <w:t>Referencias</w:t>
       </w:r>
-      <w:bookmarkEnd w:id="32"/>
+      <w:bookmarkEnd w:id="34"/>
     </w:p>
     <w:p>
       <w:pPr>
@@ -7704,14 +7892,14 @@
         <w:rPr>
           <w:rFonts w:cs="Arial"/>
         </w:rPr>
-        <w:t>1.</w:t>
+        <w:t>[1]</w:t>
       </w:r>
       <w:r>
         <w:rPr>
           <w:rFonts w:cs="Arial"/>
         </w:rPr>
         <w:tab/>
-        <w:t>Historia de la agricultura: curiosidades - Fundación Aquae [Internet]. [citado 16 de noviembre de 2023]. Disponible en: https://www.fundacionaquae.org/quien-invento-la-agricultura/</w:t>
+        <w:t>«Historia de la agricultura: curiosidades - Fundación Aquae». Accedido: 15 de noviembre de 2023. [En línea]. Disponible en: https://www.fundacionaquae.org/quien-invento-la-agricultura/</w:t>
       </w:r>
     </w:p>
     <w:p>
@@ -7725,14 +7913,28 @@
         <w:rPr>
           <w:rFonts w:cs="Arial"/>
         </w:rPr>
-        <w:t>2.</w:t>
+        <w:t>[2]</w:t>
       </w:r>
       <w:r>
         <w:rPr>
           <w:rFonts w:cs="Arial"/>
         </w:rPr>
         <w:tab/>
-        <w:t>Aguilar R, Bu A, Dresdner J, Fernández P, González Al, Polanco C, et al. La ganadería en Cuba : desempeño y desafíos. 2004 [citado 16 de noviembre de 2023]; Disponible en: https://www.colibri.udelar.edu.uy/jspui/handle/20.500.12008/9463</w:t>
+        <w:t xml:space="preserve">R. Aguilar </w:t>
+      </w:r>
+      <w:r>
+        <w:rPr>
+          <w:rFonts w:cs="Arial"/>
+          <w:i/>
+          <w:iCs/>
+        </w:rPr>
+        <w:t>et al.</w:t>
+      </w:r>
+      <w:r>
+        <w:rPr>
+          <w:rFonts w:cs="Arial"/>
+        </w:rPr>
+        <w:t>, «La ganadería en Cuba : desempeño y desafíos», 2004, Accedido: 15 de noviembre de 2023. [En línea]. Disponible en: https://www.colibri.udelar.edu.uy/jspui/handle/20.500.12008/9463</w:t>
       </w:r>
     </w:p>
     <w:p>
@@ -7746,14 +7948,14 @@
         <w:rPr>
           <w:rFonts w:cs="Arial"/>
         </w:rPr>
-        <w:t>3.</w:t>
+        <w:t>[3]</w:t>
       </w:r>
       <w:r>
         <w:rPr>
           <w:rFonts w:cs="Arial"/>
         </w:rPr>
         <w:tab/>
-        <w:t>Leche | CuidatePlus [Internet]. [citado 16 de noviembre de 2023]. Disponible en: https://cuidateplus.marca.com/alimentacion/diccionario/leche.html</w:t>
+        <w:t>«Leche | CuidatePlus». Accedido: 16 de noviembre de 2023. [En línea]. Disponible en: https://cuidateplus.marca.com/alimentacion/diccionario/leche.html</w:t>
       </w:r>
     </w:p>
     <w:p>
@@ -7767,15 +7969,14 @@
         <w:rPr>
           <w:rFonts w:cs="Arial"/>
         </w:rPr>
-        <w:lastRenderedPageBreak/>
-        <w:t>4.</w:t>
+        <w:t>[4]</w:t>
       </w:r>
       <w:r>
         <w:rPr>
           <w:rFonts w:cs="Arial"/>
         </w:rPr>
         <w:tab/>
-        <w:t>https://www.cun.es [Internet]. [citado 16 de noviembre de 2023]. La importancia de consumir leche. Clínica Universidad Navarra. Disponible en: https://www.cun.es/chequeos-salud/vida-sana/nutricion/importancia-consumir-leche</w:t>
+        <w:t>«La importancia de consumir leche. Clínica Universidad Navarra», https://www.cun.es. Accedido: 16 de noviembre de 2023. [En línea]. Disponible en: https://www.cun.es/chequeos-salud/vida-sana/nutricion/importancia-consumir-leche</w:t>
       </w:r>
     </w:p>
     <w:p>
@@ -7789,14 +7990,14 @@
         <w:rPr>
           <w:rFonts w:cs="Arial"/>
         </w:rPr>
-        <w:t>5.</w:t>
+        <w:t>[5]</w:t>
       </w:r>
       <w:r>
         <w:rPr>
           <w:rFonts w:cs="Arial"/>
         </w:rPr>
         <w:tab/>
-        <w:t>¿Por Qué Tomar Leche? Todo Sobre Su Valor Nutricional Y Desde Cuándo Deberíamos Tomarla [Internet]. La Buena Nutrición. 2021 [citado 16 de noviembre de 2023]. Disponible en: https://labuenanutricion.com/blog/tomar-leche/</w:t>
+        <w:t>«¿Por Qué Tomar Leche? Todo Sobre Su Valor Nutricional Y Desde Cuándo Deberíamos Tomarla», La Buena Nutrición. Accedido: 16 de noviembre de 2023. [En línea]. Disponible en: https://labuenanutricion.com/blog/tomar-leche/</w:t>
       </w:r>
     </w:p>
     <w:p>
@@ -7810,14 +8011,14 @@
         <w:rPr>
           <w:rFonts w:cs="Arial"/>
         </w:rPr>
-        <w:t>6.</w:t>
+        <w:t>[6]</w:t>
       </w:r>
       <w:r>
         <w:rPr>
           <w:rFonts w:cs="Arial"/>
         </w:rPr>
         <w:tab/>
-        <w:t>Documento de Consenso: importancia nutricional y metabólica de la leche [Internet]. [citado 16 de noviembre de 2023]. Disponible en: https://scielo.isciii.es/scielo.php?script=sci_arttext&amp;pid=S0212-16112015000100009</w:t>
+        <w:t>«Documento de Consenso: importancia nutricional y metabólica de la leche». Accedido: 15 de noviembre de 2023. [En línea]. Disponible en: https://scielo.isciii.es/scielo.php?script=sci_arttext&amp;pid=S0212-16112015000100009</w:t>
       </w:r>
     </w:p>
     <w:p>
@@ -7831,43 +8032,60 @@
         <w:rPr>
           <w:rFonts w:cs="Arial"/>
         </w:rPr>
-        <w:t>7.</w:t>
+        <w:t>[7]</w:t>
       </w:r>
       <w:r>
         <w:rPr>
           <w:rFonts w:cs="Arial"/>
         </w:rPr>
         <w:tab/>
-        <w:t>MELAMINA. UN PROBLEMA POTENCIAL PARA LA SALUD ANIMAL Y HUMANA COMO ADULTERANTE EN LOS ALIMENTOS CON ÉNFASIS EN LA LECHE [Internet]. [citado 16 de noviembre de 2023]. Disponible en: http://scielo.sld.cu/scielo.php?script=sci_arttext&amp;pid=S0253-570X2010000100003</w:t>
+        <w:t>«MELAMINA. UN PROBLEMA POTENCIAL PARA LA SALUD ANIMAL Y HUMANA COMO ADULTERANTE EN LOS ALIMENTOS CON ÉNFASIS EN LA LECHE». Accedido: 15 de noviembre de 2023. [En línea]. Disponible en: http://scielo.sld.cu/scielo.php?script=sci_arttext&amp;pid=S0253-570X2010000100003</w:t>
       </w:r>
     </w:p>
     <w:p>
       <w:pPr>
         <w:pStyle w:val="Bibliografa"/>
+        <w:rPr>
+          <w:rFonts w:cs="Arial"/>
+        </w:rPr>
+      </w:pPr>
+      <w:r>
         <w:rPr>
           <w:rFonts w:cs="Arial"/>
           <w:lang w:val="en-US"/>
         </w:rPr>
-      </w:pPr>
-      <w:r>
-        <w:rPr>
-          <w:rFonts w:cs="Arial"/>
-        </w:rPr>
-        <w:t>8.</w:t>
-      </w:r>
-      <w:r>
-        <w:rPr>
-          <w:rFonts w:cs="Arial"/>
-        </w:rPr>
-        <w:tab/>
-        <w:t xml:space="preserve">Gritsenko MM, Nazarova EA, Krivoshapkin PV, Krivoshapkina EF. </w:t>
+        <w:t>[8]</w:t>
       </w:r>
       <w:r>
         <w:rPr>
           <w:rFonts w:cs="Arial"/>
           <w:lang w:val="en-US"/>
         </w:rPr>
-        <w:t xml:space="preserve">Titanium dioxide-based optical sensors for detecting milk adulteration. J Food Compos Anal. 1 de julio de 2023;120:105335. </w:t>
+        <w:tab/>
+        <w:t xml:space="preserve">M. M. Gritsenko, E. A. Nazarova, P. V. Krivoshapkin, y E. F. Krivoshapkina, «Titanium dioxide-based optical sensors for detecting milk adulteration», </w:t>
+      </w:r>
+      <w:r>
+        <w:rPr>
+          <w:rFonts w:cs="Arial"/>
+          <w:i/>
+          <w:iCs/>
+          <w:lang w:val="en-US"/>
+        </w:rPr>
+        <w:t xml:space="preserve">J. Food Compos. </w:t>
+      </w:r>
+      <w:r>
+        <w:rPr>
+          <w:rFonts w:cs="Arial"/>
+          <w:i/>
+          <w:iCs/>
+        </w:rPr>
+        <w:t>Anal.</w:t>
+      </w:r>
+      <w:r>
+        <w:rPr>
+          <w:rFonts w:cs="Arial"/>
+        </w:rPr>
+        <w:t>, vol. 120, p. 105335, jul. 2023, doi: 10.1016/j.jfca.2023.105335.</w:t>
       </w:r>
     </w:p>
     <w:p>
@@ -7881,14 +8099,14 @@
         <w:rPr>
           <w:rFonts w:cs="Arial"/>
         </w:rPr>
-        <w:t>9.</w:t>
+        <w:t>[9]</w:t>
       </w:r>
       <w:r>
         <w:rPr>
           <w:rFonts w:cs="Arial"/>
         </w:rPr>
         <w:tab/>
-        <w:t>Food &amp; Feed Analysis [Internet]. [citado 16 de noviembre de 2023]. Adulteración de alimentos: Métodos analíticos actuales para detección de fraudes alimentarios. Disponible en: https://food.r-biopharm.com/es/analitos/adulteracion-de-alimentos/</w:t>
+        <w:t>«Adulteración de alimentos: Métodos analíticos actuales para detección de fraudes alimentarios», Food &amp; Feed Analysis. Accedido: 16 de noviembre de 2023. [En línea]. Disponible en: https://food.r-biopharm.com/es/analitos/adulteracion-de-alimentos/</w:t>
       </w:r>
     </w:p>
     <w:p>
@@ -7902,14 +8120,15 @@
         <w:rPr>
           <w:rFonts w:cs="Arial"/>
         </w:rPr>
-        <w:t>10.</w:t>
+        <w:lastRenderedPageBreak/>
+        <w:t>[10]</w:t>
       </w:r>
       <w:r>
         <w:rPr>
           <w:rFonts w:cs="Arial"/>
         </w:rPr>
         <w:tab/>
-        <w:t>Ley de Beer-Lambert - Wikipedia, la enciclopedia libre [Internet]. [citado 16 de noviembre de 2023]. Disponible en: https://es.wikipedia.org/wiki/Ley_de_Beer-Lambert</w:t>
+        <w:t>«Ley de Beer-Lambert - Wikipedia, la enciclopedia libre». Accedido: 15 de noviembre de 2023. [En línea]. Disponible en: https://es.wikipedia.org/wiki/Ley_de_Beer-Lambert</w:t>
       </w:r>
     </w:p>
     <w:p>
@@ -7924,7 +8143,7 @@
           <w:rFonts w:cs="Arial"/>
           <w:lang w:val="en-US"/>
         </w:rPr>
-        <w:t>11.</w:t>
+        <w:t>[11]</w:t>
       </w:r>
       <w:r>
         <w:rPr>
@@ -7932,13 +8151,13 @@
           <w:lang w:val="en-US"/>
         </w:rPr>
         <w:tab/>
-        <w:t xml:space="preserve">Ultraviolet-Visible (UV-Vis) Spectroscopy: Principle and Uses | Analytical Chemistry | JoVE [Internet]. </w:t>
+        <w:t xml:space="preserve">«Ultraviolet-Visible (UV-Vis) Spectroscopy: Principle and Uses | Analytical Chemistry | JoVE». </w:t>
       </w:r>
       <w:r>
         <w:rPr>
           <w:rFonts w:cs="Arial"/>
         </w:rPr>
-        <w:t>[citado 16 de noviembre de 2023]. Disponible en: https://www.jove.com/v/10204/ultraviolet-visible-uv-vis-spectroscopy-principle-and-uses?language=Spanish</w:t>
+        <w:t>Accedido: 15 de noviembre de 2023. [En línea]. Disponible en: https://www.jove.com/v/10204/ultraviolet-visible-uv-vis-spectroscopy-principle-and-uses?language=Spanish</w:t>
       </w:r>
     </w:p>
     <w:p>
@@ -7952,14 +8171,14 @@
         <w:rPr>
           <w:rFonts w:cs="Arial"/>
         </w:rPr>
-        <w:t>12.</w:t>
+        <w:t>[12]</w:t>
       </w:r>
       <w:r>
         <w:rPr>
           <w:rFonts w:cs="Arial"/>
         </w:rPr>
         <w:tab/>
-        <w:t>Sistema NIR bajo coste para predecir la calidad de productos cárnicos - Artículos - 3tres3 LATAM, la página del Cerdo [Internet]. [citado 16 de noviembre de 2023]. Disponible en: https://www.3tres3.com/latam/articulos/sistema-nir-bajo-coste-para-predecir-la-calidad-de-productos-carnicos_12522/</w:t>
+        <w:t>«Sistema NIR bajo coste para predecir la calidad de productos cárnicos - Artículos - 3tres3 LATAM, la página del Cerdo». Accedido: 16 de noviembre de 2023. [En línea]. Disponible en: https://www.3tres3.com/latam/articulos/sistema-nir-bajo-coste-para-predecir-la-calidad-de-productos-carnicos_12522/</w:t>
       </w:r>
     </w:p>
     <w:p>
@@ -7974,7 +8193,7 @@
           <w:rFonts w:cs="Arial"/>
           <w:lang w:val="en-US"/>
         </w:rPr>
-        <w:t>13.</w:t>
+        <w:t>[13]</w:t>
       </w:r>
       <w:r>
         <w:rPr>
@@ -7982,13 +8201,13 @@
           <w:lang w:val="en-US"/>
         </w:rPr>
         <w:tab/>
-        <w:t xml:space="preserve">Development of Spectroscopic Sensor System for an IoT Application of Adulteration Identification on Milk Using Machine Learning | IEEE Journals &amp; Magazine | IEEE Xplore [Internet]. </w:t>
+        <w:t xml:space="preserve">«Development of Spectroscopic Sensor System for an IoT Application of Adulteration Identification on Milk Using Machine Learning | IEEE Journals &amp; Magazine | IEEE Xplore». </w:t>
       </w:r>
       <w:r>
         <w:rPr>
           <w:rFonts w:cs="Arial"/>
         </w:rPr>
-        <w:t>[citado 16 de noviembre de 2023]. Disponible en: https://ieeexplore.ieee.org/document/9393967</w:t>
+        <w:t>Accedido: 16 de noviembre de 2023. [En línea]. Disponible en: https://ieeexplore.ieee.org/document/9393967</w:t>
       </w:r>
     </w:p>
     <w:p>
@@ -8003,8 +8222,7 @@
           <w:rFonts w:cs="Arial"/>
           <w:lang w:val="en-US"/>
         </w:rPr>
-        <w:lastRenderedPageBreak/>
-        <w:t>14.</w:t>
+        <w:t>[14]</w:t>
       </w:r>
       <w:r>
         <w:rPr>
@@ -8012,13 +8230,13 @@
           <w:lang w:val="en-US"/>
         </w:rPr>
         <w:tab/>
-        <w:t xml:space="preserve">Nitrogen | Free Full-Text | Low-Cost Multispectral Sensor Array for Determining Leaf Nitrogen Status [Internet]. </w:t>
+        <w:t xml:space="preserve">«Nitrogen | Free Full-Text | Low-Cost Multispectral Sensor Array for Determining Leaf Nitrogen Status». </w:t>
       </w:r>
       <w:r>
         <w:rPr>
           <w:rFonts w:cs="Arial"/>
         </w:rPr>
-        <w:t>[citado 16 de noviembre de 2023]. Disponible en: https://www.mdpi.com/2504-3129/1/1/7</w:t>
+        <w:t>Accedido: 16 de noviembre de 2023. [En línea]. Disponible en: https://www.mdpi.com/2504-3129/1/1/7</w:t>
       </w:r>
     </w:p>
     <w:p>
@@ -8032,14 +8250,28 @@
         <w:rPr>
           <w:rFonts w:cs="Arial"/>
         </w:rPr>
-        <w:t>15.</w:t>
+        <w:t>[15]</w:t>
       </w:r>
       <w:r>
         <w:rPr>
           <w:rFonts w:cs="Arial"/>
         </w:rPr>
         <w:tab/>
-        <w:t>Infantes Otero LA. Aplicación de la espectroscopia THz en el Análisis no Invasivo de Alimentos: Una revisión. Univ Nac Front [Internet]. 1 de abril de 2022 [citado 16 de noviembre de 2023]; Disponible en: http://repositorio.unf.edu.pe//handle/UNF/133</w:t>
+        <w:t xml:space="preserve">L. A. Infantes Otero, «Aplicación de la espectroscopia THz en el Análisis no Invasivo de Alimentos: Una revisión», </w:t>
+      </w:r>
+      <w:r>
+        <w:rPr>
+          <w:rFonts w:cs="Arial"/>
+          <w:i/>
+          <w:iCs/>
+        </w:rPr>
+        <w:t>Univ. Nac. Front.</w:t>
+      </w:r>
+      <w:r>
+        <w:rPr>
+          <w:rFonts w:cs="Arial"/>
+        </w:rPr>
+        <w:t>, abr. 2022, Accedido: 16 de noviembre de 2023. [En línea]. Disponible en: http://repositorio.unf.edu.pe//handle/UNF/133</w:t>
       </w:r>
     </w:p>
     <w:p>
@@ -8053,95 +8285,107 @@
         <w:rPr>
           <w:rFonts w:cs="Arial"/>
         </w:rPr>
-        <w:t>16.</w:t>
+        <w:t>[16]</w:t>
       </w:r>
       <w:r>
         <w:rPr>
           <w:rFonts w:cs="Arial"/>
         </w:rPr>
         <w:tab/>
-        <w:t>Detección de la adulteración de la leche mediante sensor óptico | Revista de Iniciación Científica [Internet]. [citado 16 de noviembre de 2023]. Disponible en: https://revistas.utp.ac.pa/index.php/ric/article/view/3248</w:t>
+        <w:t>«Detección de la adulteración de la leche mediante sensor óptico | Revista de Iniciación Científica». Accedido: 16 de noviembre de 2023. [En línea]. Disponible en: https://revistas.utp.ac.pa/index.php/ric/article/view/3248</w:t>
       </w:r>
     </w:p>
     <w:p>
       <w:pPr>
         <w:pStyle w:val="Bibliografa"/>
-        <w:rPr>
-          <w:rFonts w:cs="Arial"/>
-        </w:rPr>
-      </w:pPr>
-      <w:r>
         <w:rPr>
           <w:rFonts w:cs="Arial"/>
           <w:lang w:val="en-US"/>
         </w:rPr>
-        <w:t>17.</w:t>
-      </w:r>
+      </w:pPr>
       <w:r>
         <w:rPr>
           <w:rFonts w:cs="Arial"/>
           <w:lang w:val="en-US"/>
         </w:rPr>
+        <w:t>[17]</w:t>
+      </w:r>
+      <w:r>
+        <w:rPr>
+          <w:rFonts w:cs="Arial"/>
+          <w:lang w:val="en-US"/>
+        </w:rPr>
         <w:tab/>
-        <w:t xml:space="preserve">Ivanova AS, Merkuleva AD, Andreev SV, Sakharov KA. Method for determination of hydrogen peroxide in adulterated milk using high performance liquid chromatography. </w:t>
+        <w:t xml:space="preserve">A. S. Ivanova, A. D. Merkuleva, S. V. Andreev, y K. A. Sakharov, «Method for determination of hydrogen peroxide in adulterated milk using high performance liquid chromatography», </w:t>
       </w:r>
       <w:r>
         <w:rPr>
           <w:rFonts w:cs="Arial"/>
-        </w:rPr>
-        <w:t xml:space="preserve">Food Chem. 15 de junio de 2019;283:431-6. </w:t>
-      </w:r>
-    </w:p>
-    <w:p>
-      <w:pPr>
+          <w:i/>
+          <w:iCs/>
+          <w:lang w:val="en-US"/>
+        </w:rPr>
+        <w:t>Food Chem.</w:t>
+      </w:r>
+      <w:r>
+        <w:rPr>
+          <w:rFonts w:cs="Arial"/>
+          <w:lang w:val="en-US"/>
+        </w:rPr>
+        <w:t>, vol. 283, pp. 431-436, jun. 2019, doi: 10.1016/j.foodchem.2019.01.051.</w:t>
+      </w:r>
+    </w:p>
+    <w:p>
+      <w:pPr>
+        <w:rPr>
+          <w:lang w:val="en-US"/>
+        </w:rPr>
+      </w:pPr>
+      <w:r>
         <w:rPr>
           <w:lang w:val="es-CU"/>
         </w:rPr>
-      </w:pPr>
-      <w:r>
+        <w:fldChar w:fldCharType="end"/>
+      </w:r>
+    </w:p>
+    <w:p>
+      <w:pPr>
+        <w:pStyle w:val="Bibliografa"/>
+        <w:rPr>
+          <w:sz w:val="22"/>
+          <w:lang w:val="en-US"/>
+        </w:rPr>
+      </w:pPr>
+    </w:p>
+    <w:p>
+      <w:pPr>
+        <w:rPr>
+          <w:lang w:val="en-US"/>
+        </w:rPr>
+      </w:pPr>
+    </w:p>
+    <w:p>
+      <w:pPr>
+        <w:rPr>
+          <w:lang w:val="en-US"/>
+        </w:rPr>
+      </w:pPr>
+    </w:p>
+    <w:p>
+      <w:pPr>
+        <w:pStyle w:val="Ttulo1"/>
         <w:rPr>
           <w:lang w:val="es-CU"/>
         </w:rPr>
-        <w:fldChar w:fldCharType="end"/>
-      </w:r>
-    </w:p>
-    <w:p>
-      <w:pPr>
-        <w:pStyle w:val="Bibliografa"/>
-        <w:rPr>
-          <w:sz w:val="22"/>
-        </w:rPr>
-      </w:pPr>
-    </w:p>
-    <w:p>
-      <w:pPr>
+      </w:pPr>
+      <w:bookmarkStart w:id="35" w:name="_Toc152241360"/>
+      <w:r>
         <w:rPr>
           <w:lang w:val="es-CU"/>
         </w:rPr>
-      </w:pPr>
-    </w:p>
-    <w:p>
-      <w:pPr>
-        <w:rPr>
-          <w:lang w:val="es-CU"/>
-        </w:rPr>
-      </w:pPr>
-    </w:p>
-    <w:p>
-      <w:pPr>
-        <w:pStyle w:val="Ttulo1"/>
-        <w:rPr>
-          <w:lang w:val="es-CU"/>
-        </w:rPr>
-      </w:pPr>
-      <w:bookmarkStart w:id="33" w:name="_Toc151052607"/>
-      <w:r>
-        <w:rPr>
-          <w:lang w:val="es-CU"/>
-        </w:rPr>
         <w:t>Anexos</w:t>
       </w:r>
-      <w:bookmarkEnd w:id="33"/>
+      <w:bookmarkEnd w:id="35"/>
     </w:p>
     <w:p>
       <w:pPr>
@@ -14132,10 +14376,10 @@
     <w:rsid w:val="008123D7"/>
     <w:pPr>
       <w:tabs>
-        <w:tab w:val="left" w:pos="384"/>
+        <w:tab w:val="left" w:pos="504"/>
       </w:tabs>
-      <w:spacing w:after="240" w:line="240" w:lineRule="auto"/>
-      <w:ind w:left="384" w:hanging="384"/>
+      <w:spacing w:after="0" w:line="240" w:lineRule="auto"/>
+      <w:ind w:left="504" w:hanging="504"/>
     </w:pPr>
   </w:style>
   <w:style w:type="character" w:styleId="nfasis">
@@ -14767,7 +15011,7 @@
 </file>
 
 <file path=customXml/itemProps1.xml><?xml version="1.0" encoding="utf-8"?>
-<ds:datastoreItem xmlns:ds="http://schemas.openxmlformats.org/officeDocument/2006/customXml" ds:itemID="{37886319-18B8-4491-A638-F257183F3BF3}">
+<ds:datastoreItem xmlns:ds="http://schemas.openxmlformats.org/officeDocument/2006/customXml" ds:itemID="{7F20F38C-5734-4948-9B57-605055B295A8}">
   <ds:schemaRefs>
     <ds:schemaRef ds:uri="http://schemas.openxmlformats.org/officeDocument/2006/bibliography"/>
   </ds:schemaRefs>
